--- a/青信号.docx
+++ b/青信号.docx
@@ -1,14 +1,26 @@
 
 <file path=word/document.xml><?xml version="1.0" encoding="utf-8"?>
-<w:document xmlns:wpc="http://schemas.microsoft.com/office/word/2010/wordprocessingCanvas" xmlns:cx="http://schemas.microsoft.com/office/drawing/2014/chartex" xmlns:cx1="http://schemas.microsoft.com/office/drawing/2015/9/8/chartex" xmlns:cx2="http://schemas.microsoft.com/office/drawing/2015/10/21/chartex" xmlns:cx3="http://schemas.microsoft.com/office/drawing/2016/5/9/chartex" xmlns:cx4="http://schemas.microsoft.com/office/drawing/2016/5/10/chartex" xmlns:cx5="http://schemas.microsoft.com/office/drawing/2016/5/11/chartex" xmlns:cx6="http://schemas.microsoft.com/office/drawing/2016/5/12/chartex" xmlns:cx7="http://schemas.microsoft.com/office/drawing/2016/5/13/chartex" xmlns:cx8="http://schemas.microsoft.com/office/drawing/2016/5/14/chartex" xmlns:mc="http://schemas.openxmlformats.org/markup-compatibility/2006" xmlns:aink="http://schemas.microsoft.com/office/drawing/2016/ink" xmlns:am3d="http://schemas.microsoft.com/office/drawing/2017/model3d" xmlns:o="urn:schemas-microsoft-com:office:office" xmlns:oel="http://schemas.microsoft.com/office/2019/extlst" xmlns:r="http://schemas.openxmlformats.org/officeDocument/2006/relationships" xmlns:m="http://schemas.openxmlformats.org/officeDocument/2006/math" xmlns:v="urn:schemas-microsoft-com:vml" xmlns:wp14="http://schemas.microsoft.com/office/word/2010/wordprocessingDrawing" xmlns:wp="http://schemas.openxmlformats.org/drawingml/2006/wordprocessingDrawing" xmlns:w10="urn:schemas-microsoft-com:office:word" xmlns:w="http://schemas.openxmlformats.org/wordprocessingml/2006/main" xmlns:w14="http://schemas.microsoft.com/office/word/2010/wordml" xmlns:w15="http://schemas.microsoft.com/office/word/2012/wordml" xmlns:w16cex="http://schemas.microsoft.com/office/word/2018/wordml/cex" xmlns:w16cid="http://schemas.microsoft.com/office/word/2016/wordml/cid" xmlns:w16="http://schemas.microsoft.com/office/word/2018/wordml" xmlns:w16sdtdh="http://schemas.microsoft.com/office/word/2020/wordml/sdtdatahash" xmlns:w16se="http://schemas.microsoft.com/office/word/2015/wordml/symex" xmlns:wpg="http://schemas.microsoft.com/office/word/2010/wordprocessingGroup" xmlns:wpi="http://schemas.microsoft.com/office/word/2010/wordprocessingInk" xmlns:wne="http://schemas.microsoft.com/office/word/2006/wordml" xmlns:wps="http://schemas.microsoft.com/office/word/2010/wordprocessingShape" mc:Ignorable="w14 w15 w16se w16cid w16 w16cex w16sdtdh wp14">
+<w:document xmlns:wpc="http://schemas.microsoft.com/office/word/2010/wordprocessingCanvas" xmlns:cx="http://schemas.microsoft.com/office/drawing/2014/chartex" xmlns:cx1="http://schemas.microsoft.com/office/drawing/2015/9/8/chartex" xmlns:cx2="http://schemas.microsoft.com/office/drawing/2015/10/21/chartex" xmlns:cx3="http://schemas.microsoft.com/office/drawing/2016/5/9/chartex" xmlns:cx4="http://schemas.microsoft.com/office/drawing/2016/5/10/chartex" xmlns:cx5="http://schemas.microsoft.com/office/drawing/2016/5/11/chartex" xmlns:cx6="http://schemas.microsoft.com/office/drawing/2016/5/12/chartex" xmlns:cx7="http://schemas.microsoft.com/office/drawing/2016/5/13/chartex" xmlns:cx8="http://schemas.microsoft.com/office/drawing/2016/5/14/chartex" xmlns:mc="http://schemas.openxmlformats.org/markup-compatibility/2006" xmlns:aink="http://schemas.microsoft.com/office/drawing/2016/ink" xmlns:am3d="http://schemas.microsoft.com/office/drawing/2017/model3d" xmlns:o="urn:schemas-microsoft-com:office:office" xmlns:r="http://schemas.openxmlformats.org/officeDocument/2006/relationships" xmlns:m="http://schemas.openxmlformats.org/officeDocument/2006/math" xmlns:v="urn:schemas-microsoft-com:vml" xmlns:wp14="http://schemas.microsoft.com/office/word/2010/wordprocessingDrawing" xmlns:wp="http://schemas.openxmlformats.org/drawingml/2006/wordprocessingDrawing" xmlns:w10="urn:schemas-microsoft-com:office:word" xmlns:w="http://schemas.openxmlformats.org/wordprocessingml/2006/main" xmlns:w14="http://schemas.microsoft.com/office/word/2010/wordml" xmlns:w15="http://schemas.microsoft.com/office/word/2012/wordml" xmlns:w16cex="http://schemas.microsoft.com/office/word/2018/wordml/cex" xmlns:w16cid="http://schemas.microsoft.com/office/word/2016/wordml/cid" xmlns:w16="http://schemas.microsoft.com/office/word/2018/wordml" xmlns:w16se="http://schemas.microsoft.com/office/word/2015/wordml/symex" xmlns:wpg="http://schemas.microsoft.com/office/word/2010/wordprocessingGroup" xmlns:wpi="http://schemas.microsoft.com/office/word/2010/wordprocessingInk" xmlns:wne="http://schemas.microsoft.com/office/word/2006/wordml" xmlns:wps="http://schemas.microsoft.com/office/word/2010/wordprocessingShape" mc:Ignorable="w14 w15 w16se w16cid w16 w16cex wp14">
   <w:body>
     <w:p>
       <w:pPr>
         <w:rPr>
-          <w:rFonts w:eastAsia="Yu Mincho"/>
-          <w:lang w:eastAsia="ja-JP"/>
-        </w:rPr>
-      </w:pPr>
+          <w:rFonts w:eastAsia="游明朝"/>
+          <w:lang w:eastAsia="ja-JP"/>
+        </w:rPr>
+      </w:pPr>
+      <w:r>
+        <w:rPr>
+          <w:lang w:eastAsia="zh-TW"/>
+        </w:rPr>
+        <w:softHyphen/>
+      </w:r>
+      <w:r>
+        <w:rPr>
+          <w:lang w:eastAsia="zh-TW"/>
+        </w:rPr>
+        <w:softHyphen/>
+      </w:r>
       <w:r>
         <w:rPr>
           <w:rFonts w:hint="eastAsia"/>
@@ -20,7 +32,7 @@
     <w:p>
       <w:pPr>
         <w:rPr>
-          <w:rFonts w:eastAsia="Yu Mincho"/>
+          <w:rFonts w:eastAsia="游明朝"/>
           <w:lang w:eastAsia="ja-JP"/>
         </w:rPr>
       </w:pPr>
@@ -41,7 +53,7 @@
     <w:p>
       <w:pPr>
         <w:rPr>
-          <w:rFonts w:eastAsia="Yu Mincho"/>
+          <w:rFonts w:eastAsia="游明朝"/>
           <w:lang w:eastAsia="ja-JP"/>
         </w:rPr>
       </w:pPr>
@@ -56,13 +68,32 @@
         <w:rPr>
           <w:lang w:eastAsia="ja-JP"/>
         </w:rPr>
-        <w:t>3色は何色ですかもちろん赤，黄色，そして，青色ですよね</w:t>
-      </w:r>
-    </w:p>
-    <w:p>
-      <w:pPr>
-        <w:rPr>
-          <w:rFonts w:eastAsia="Yu Mincho"/>
+        <w:t>3色は何色ですか</w:t>
+      </w:r>
+      <w:r>
+        <w:rPr>
+          <w:rFonts w:hint="eastAsia"/>
+          <w:lang w:eastAsia="ja-JP"/>
+        </w:rPr>
+        <w:t>?</w:t>
+      </w:r>
+      <w:r>
+        <w:rPr>
+          <w:lang w:eastAsia="ja-JP"/>
+        </w:rPr>
+        <w:t xml:space="preserve"> </w:t>
+      </w:r>
+      <w:r>
+        <w:rPr>
+          <w:lang w:eastAsia="ja-JP"/>
+        </w:rPr>
+        <w:t>もちろん赤，黄色，そして，青色ですよね</w:t>
+      </w:r>
+    </w:p>
+    <w:p>
+      <w:pPr>
+        <w:rPr>
+          <w:rFonts w:eastAsia="游明朝"/>
           <w:lang w:eastAsia="ja-JP"/>
         </w:rPr>
       </w:pPr>
@@ -77,7 +108,7 @@
     <w:p>
       <w:pPr>
         <w:rPr>
-          <w:rFonts w:eastAsia="Yu Mincho"/>
+          <w:rFonts w:eastAsia="游明朝"/>
           <w:lang w:eastAsia="ja-JP"/>
         </w:rPr>
       </w:pPr>
@@ -92,7 +123,7 @@
     <w:p>
       <w:pPr>
         <w:rPr>
-          <w:rFonts w:eastAsia="Yu Mincho"/>
+          <w:rFonts w:eastAsia="游明朝"/>
           <w:lang w:eastAsia="ja-JP"/>
         </w:rPr>
       </w:pPr>
@@ -107,7 +138,6 @@
     <w:p>
       <w:pPr>
         <w:rPr>
-          <w:rFonts w:eastAsia="Yu Mincho"/>
           <w:lang w:eastAsia="ja-JP"/>
         </w:rPr>
       </w:pPr>
@@ -122,13 +152,27 @@
         <w:rPr>
           <w:lang w:eastAsia="ja-JP"/>
         </w:rPr>
-        <w:t xml:space="preserve"> ですか」と聞いたら100人中100人が青信号と答えるでしょう；</w:t>
-      </w:r>
-    </w:p>
-    <w:p>
-      <w:pPr>
-        <w:rPr>
-          <w:rFonts w:eastAsia="Yu Mincho"/>
+        <w:t xml:space="preserve"> ですか」</w:t>
+      </w:r>
+    </w:p>
+    <w:p>
+      <w:pPr>
+        <w:rPr>
+          <w:rFonts w:eastAsia="游明朝"/>
+          <w:lang w:eastAsia="ja-JP"/>
+        </w:rPr>
+      </w:pPr>
+      <w:r>
+        <w:rPr>
+          <w:lang w:eastAsia="ja-JP"/>
+        </w:rPr>
+        <w:t>と聞いたら100人中100人が青信号と答えるでしょう；</w:t>
+      </w:r>
+    </w:p>
+    <w:p>
+      <w:pPr>
+        <w:rPr>
+          <w:rFonts w:eastAsia="游明朝"/>
           <w:lang w:eastAsia="ja-JP"/>
         </w:rPr>
       </w:pPr>
@@ -149,7 +193,7 @@
     <w:p>
       <w:pPr>
         <w:rPr>
-          <w:rFonts w:eastAsia="Yu Mincho"/>
+          <w:rFonts w:eastAsia="游明朝"/>
           <w:lang w:eastAsia="ja-JP"/>
         </w:rPr>
       </w:pPr>
@@ -164,7 +208,7 @@
     <w:p>
       <w:pPr>
         <w:rPr>
-          <w:rFonts w:eastAsia="Yu Mincho"/>
+          <w:rFonts w:eastAsia="游明朝"/>
           <w:lang w:eastAsia="ja-JP"/>
         </w:rPr>
       </w:pPr>
@@ -179,7 +223,7 @@
     <w:p>
       <w:pPr>
         <w:rPr>
-          <w:rFonts w:eastAsia="Yu Mincho"/>
+          <w:rFonts w:eastAsia="游明朝"/>
           <w:lang w:eastAsia="ja-JP"/>
         </w:rPr>
       </w:pPr>
@@ -194,7 +238,7 @@
     <w:p>
       <w:pPr>
         <w:rPr>
-          <w:rFonts w:eastAsia="Yu Mincho"/>
+          <w:rFonts w:eastAsia="游明朝"/>
           <w:lang w:eastAsia="ja-JP"/>
         </w:rPr>
       </w:pPr>
@@ -211,14 +255,6 @@
         </w:rPr>
         <w:t>100年ほど前</w:t>
       </w:r>
-    </w:p>
-    <w:p>
-      <w:pPr>
-        <w:rPr>
-          <w:rFonts w:eastAsia="Yu Mincho"/>
-          <w:lang w:eastAsia="ja-JP"/>
-        </w:rPr>
-      </w:pPr>
       <w:r>
         <w:rPr>
           <w:rFonts w:hint="eastAsia"/>
@@ -236,7 +272,7 @@
     <w:p>
       <w:pPr>
         <w:rPr>
-          <w:rFonts w:eastAsia="Yu Mincho"/>
+          <w:rFonts w:eastAsia="游明朝"/>
           <w:lang w:eastAsia="ja-JP"/>
         </w:rPr>
       </w:pPr>
@@ -251,7 +287,7 @@
     <w:p>
       <w:pPr>
         <w:rPr>
-          <w:rFonts w:eastAsia="Yu Mincho"/>
+          <w:rFonts w:eastAsia="游明朝"/>
           <w:lang w:eastAsia="ja-JP"/>
         </w:rPr>
       </w:pPr>
@@ -266,7 +302,7 @@
     <w:p>
       <w:pPr>
         <w:rPr>
-          <w:rFonts w:eastAsia="Yu Mincho"/>
+          <w:rFonts w:eastAsia="游明朝"/>
           <w:lang w:eastAsia="ja-JP"/>
         </w:rPr>
       </w:pPr>
@@ -280,6 +316,7 @@
       <w:r>
         <w:rPr>
           <w:rFonts w:asciiTheme="minorEastAsia" w:hAnsiTheme="minorEastAsia" w:hint="eastAsia"/>
+          <w:lang w:eastAsia="ja-JP"/>
         </w:rPr>
         <w:t>，</w:t>
       </w:r>
@@ -288,28 +325,13 @@
           <w:rFonts w:hint="eastAsia"/>
           <w:lang w:eastAsia="ja-JP"/>
         </w:rPr>
-        <w:t>仮にメディアが</w:t>
-      </w:r>
-    </w:p>
-    <w:p>
-      <w:pPr>
-        <w:rPr>
-          <w:rFonts w:eastAsia="Yu Mincho"/>
-          <w:lang w:eastAsia="ja-JP"/>
-        </w:rPr>
-      </w:pPr>
-      <w:r>
-        <w:rPr>
-          <w:rFonts w:hint="eastAsia"/>
-          <w:lang w:eastAsia="ja-JP"/>
-        </w:rPr>
-        <w:t>青信号と言い始めたとしても</w:t>
-      </w:r>
-    </w:p>
-    <w:p>
-      <w:pPr>
-        <w:rPr>
-          <w:rFonts w:eastAsia="Yu Mincho"/>
+        <w:t>仮にメディアが青信号と言い始めたとしても</w:t>
+      </w:r>
+    </w:p>
+    <w:p>
+      <w:pPr>
+        <w:rPr>
+          <w:rFonts w:eastAsia="游明朝"/>
           <w:lang w:eastAsia="ja-JP"/>
         </w:rPr>
       </w:pPr>
@@ -324,7 +346,7 @@
     <w:p>
       <w:pPr>
         <w:rPr>
-          <w:rFonts w:eastAsia="Yu Mincho"/>
+          <w:rFonts w:eastAsia="游明朝"/>
           <w:lang w:eastAsia="ja-JP"/>
         </w:rPr>
       </w:pPr>
@@ -339,7 +361,7 @@
     <w:p>
       <w:pPr>
         <w:rPr>
-          <w:rFonts w:eastAsia="Yu Mincho"/>
+          <w:rFonts w:eastAsia="游明朝"/>
           <w:lang w:eastAsia="ja-JP"/>
         </w:rPr>
       </w:pPr>
@@ -360,7 +382,7 @@
       </w:r>
       <w:r>
         <w:rPr>
-          <w:rFonts w:ascii="Yu Mincho" w:eastAsia="Yu Mincho" w:hAnsi="Yu Mincho" w:hint="eastAsia"/>
+          <w:rFonts w:ascii="游明朝" w:eastAsia="游明朝" w:hAnsi="游明朝" w:hint="eastAsia"/>
           <w:highlight w:val="green"/>
           <w:lang w:eastAsia="ja-JP"/>
         </w:rPr>
@@ -377,7 +399,7 @@
     <w:p>
       <w:pPr>
         <w:rPr>
-          <w:rFonts w:eastAsia="Yu Mincho"/>
+          <w:rFonts w:eastAsia="游明朝"/>
           <w:lang w:eastAsia="ja-JP"/>
         </w:rPr>
       </w:pPr>
@@ -392,7 +414,7 @@
     <w:p>
       <w:pPr>
         <w:rPr>
-          <w:rFonts w:eastAsia="Yu Mincho"/>
+          <w:rFonts w:eastAsia="游明朝"/>
           <w:lang w:eastAsia="ja-JP"/>
         </w:rPr>
       </w:pPr>
@@ -407,7 +429,7 @@
     <w:p>
       <w:pPr>
         <w:rPr>
-          <w:rFonts w:eastAsia="Yu Mincho"/>
+          <w:rFonts w:eastAsia="游明朝"/>
           <w:lang w:eastAsia="ja-JP"/>
         </w:rPr>
       </w:pPr>
@@ -422,7 +444,7 @@
     <w:p>
       <w:pPr>
         <w:rPr>
-          <w:rFonts w:eastAsia="Yu Mincho"/>
+          <w:rFonts w:eastAsia="游明朝"/>
           <w:lang w:eastAsia="ja-JP"/>
         </w:rPr>
       </w:pPr>
@@ -437,7 +459,7 @@
     <w:p>
       <w:pPr>
         <w:rPr>
-          <w:rFonts w:eastAsia="Yu Mincho"/>
+          <w:rFonts w:eastAsia="游明朝"/>
           <w:lang w:eastAsia="ja-JP"/>
         </w:rPr>
       </w:pPr>
@@ -452,7 +474,7 @@
     <w:p>
       <w:pPr>
         <w:rPr>
-          <w:rFonts w:eastAsia="Yu Mincho"/>
+          <w:rFonts w:eastAsia="游明朝"/>
           <w:lang w:eastAsia="ja-JP"/>
         </w:rPr>
       </w:pPr>
@@ -466,6 +488,7 @@
       <w:r>
         <w:rPr>
           <w:rFonts w:hint="eastAsia"/>
+          <w:lang w:eastAsia="ja-JP"/>
         </w:rPr>
         <w:t>，</w:t>
       </w:r>
@@ -480,7 +503,7 @@
     <w:p>
       <w:pPr>
         <w:rPr>
-          <w:rFonts w:eastAsia="Yu Mincho"/>
+          <w:rFonts w:eastAsia="游明朝"/>
           <w:lang w:eastAsia="ja-JP"/>
         </w:rPr>
       </w:pPr>
@@ -495,7 +518,7 @@
     <w:p>
       <w:pPr>
         <w:rPr>
-          <w:rFonts w:eastAsia="Yu Mincho"/>
+          <w:rFonts w:eastAsia="游明朝"/>
           <w:lang w:eastAsia="ja-JP"/>
         </w:rPr>
       </w:pPr>
@@ -510,22 +533,31 @@
     <w:p>
       <w:pPr>
         <w:rPr>
-          <w:rFonts w:eastAsia="Yu Mincho"/>
-          <w:lang w:eastAsia="ja-JP"/>
-        </w:rPr>
-      </w:pPr>
-      <w:r>
-        <w:rPr>
-          <w:rFonts w:hint="eastAsia"/>
-          <w:lang w:eastAsia="ja-JP"/>
-        </w:rPr>
-        <w:t>こそ青信号という名前に当時の人は違和感を持たなかったのでしょう</w:t>
-      </w:r>
-    </w:p>
-    <w:p>
-      <w:pPr>
-        <w:rPr>
-          <w:rFonts w:eastAsia="Yu Mincho"/>
+          <w:rFonts w:eastAsia="游明朝"/>
+          <w:lang w:eastAsia="ja-JP"/>
+        </w:rPr>
+      </w:pPr>
+      <w:proofErr w:type="gramStart"/>
+      <w:r>
+        <w:rPr>
+          <w:rFonts w:hint="eastAsia"/>
+          <w:lang w:eastAsia="ja-JP"/>
+        </w:rPr>
+        <w:t>こそ</w:t>
+      </w:r>
+      <w:proofErr w:type="gramEnd"/>
+      <w:r>
+        <w:rPr>
+          <w:rFonts w:hint="eastAsia"/>
+          <w:lang w:eastAsia="ja-JP"/>
+        </w:rPr>
+        <w:t>青信号という名前に当時の人は違和感を持たなかったのでしょう</w:t>
+      </w:r>
+    </w:p>
+    <w:p>
+      <w:pPr>
+        <w:rPr>
+          <w:rFonts w:eastAsia="游明朝"/>
           <w:lang w:eastAsia="ja-JP"/>
         </w:rPr>
       </w:pPr>
@@ -540,7 +572,7 @@
     <w:p>
       <w:pPr>
         <w:rPr>
-          <w:rFonts w:eastAsia="Yu Mincho"/>
+          <w:rFonts w:eastAsia="游明朝"/>
           <w:lang w:eastAsia="ja-JP"/>
         </w:rPr>
       </w:pPr>
@@ -555,7 +587,7 @@
     <w:p>
       <w:pPr>
         <w:rPr>
-          <w:rFonts w:eastAsia="Yu Mincho"/>
+          <w:rFonts w:eastAsia="游明朝"/>
           <w:lang w:eastAsia="ja-JP"/>
         </w:rPr>
       </w:pPr>
@@ -566,14 +598,19 @@
         </w:rPr>
         <w:t>個人的な印象としてこのように</w:t>
       </w:r>
-    </w:p>
-    <w:p>
-      <w:pPr>
-        <w:rPr>
-          <w:rFonts w:eastAsia="Yu Mincho"/>
-          <w:lang w:eastAsia="ja-JP"/>
-        </w:rPr>
-      </w:pPr>
+      <w:r>
+        <w:rPr>
+          <w:rFonts w:hint="eastAsia"/>
+          <w:lang w:eastAsia="ja-JP"/>
+        </w:rPr>
+        <w:t>,</w:t>
+      </w:r>
+      <w:r>
+        <w:rPr>
+          <w:lang w:eastAsia="ja-JP"/>
+        </w:rPr>
+        <w:t xml:space="preserve"> </w:t>
+      </w:r>
       <w:r>
         <w:rPr>
           <w:rFonts w:hint="eastAsia"/>
@@ -585,7 +622,7 @@
     <w:p>
       <w:pPr>
         <w:rPr>
-          <w:rFonts w:eastAsia="Yu Mincho"/>
+          <w:rFonts w:eastAsia="游明朝"/>
           <w:lang w:eastAsia="ja-JP"/>
         </w:rPr>
       </w:pPr>
@@ -612,7 +649,7 @@
       </w:r>
       <w:r>
         <w:rPr>
-          <w:rFonts w:ascii="Yu Mincho" w:hAnsi="Yu Mincho" w:hint="eastAsia"/>
+          <w:rFonts w:ascii="游明朝" w:hAnsi="游明朝" w:hint="eastAsia"/>
           <w:lang w:eastAsia="ja-JP"/>
         </w:rPr>
         <w:t>，</w:t>
@@ -635,7 +672,7 @@
     <w:p>
       <w:pPr>
         <w:rPr>
-          <w:rFonts w:eastAsia="Yu Mincho"/>
+          <w:rFonts w:eastAsia="游明朝"/>
           <w:lang w:eastAsia="ja-JP"/>
         </w:rPr>
       </w:pPr>
@@ -650,7 +687,7 @@
     <w:p>
       <w:pPr>
         <w:rPr>
-          <w:rFonts w:eastAsia="Yu Mincho"/>
+          <w:rFonts w:eastAsia="游明朝"/>
           <w:lang w:eastAsia="ja-JP"/>
         </w:rPr>
       </w:pPr>
@@ -665,7 +702,7 @@
     <w:p>
       <w:pPr>
         <w:rPr>
-          <w:rFonts w:eastAsia="Yu Mincho"/>
+          <w:rFonts w:eastAsia="游明朝"/>
           <w:lang w:eastAsia="ja-JP"/>
         </w:rPr>
       </w:pPr>
@@ -680,7 +717,7 @@
     <w:p>
       <w:pPr>
         <w:rPr>
-          <w:rFonts w:eastAsia="Yu Mincho"/>
+          <w:rFonts w:eastAsia="游明朝"/>
           <w:lang w:eastAsia="ja-JP"/>
         </w:rPr>
       </w:pPr>
@@ -695,7 +732,7 @@
     <w:p>
       <w:pPr>
         <w:rPr>
-          <w:rFonts w:eastAsia="Yu Mincho"/>
+          <w:rFonts w:eastAsia="游明朝"/>
           <w:lang w:eastAsia="ja-JP"/>
         </w:rPr>
       </w:pPr>
@@ -710,7 +747,7 @@
     <w:p>
       <w:pPr>
         <w:rPr>
-          <w:rFonts w:eastAsia="Yu Mincho"/>
+          <w:rFonts w:eastAsia="游明朝"/>
           <w:lang w:eastAsia="ja-JP"/>
         </w:rPr>
       </w:pPr>
@@ -725,7 +762,7 @@
     <w:p>
       <w:pPr>
         <w:rPr>
-          <w:rFonts w:eastAsia="Yu Mincho"/>
+          <w:rFonts w:eastAsia="游明朝"/>
           <w:lang w:eastAsia="ja-JP"/>
         </w:rPr>
       </w:pPr>
@@ -740,7 +777,7 @@
     <w:p>
       <w:pPr>
         <w:rPr>
-          <w:rFonts w:eastAsia="Yu Mincho"/>
+          <w:rFonts w:eastAsia="游明朝"/>
           <w:lang w:eastAsia="ja-JP"/>
         </w:rPr>
       </w:pPr>
@@ -755,23 +792,22 @@
     <w:p>
       <w:pPr>
         <w:rPr>
-          <w:rFonts w:eastAsia="Yu Mincho"/>
-          <w:lang w:eastAsia="ja-JP"/>
-        </w:rPr>
-      </w:pPr>
-      <w:r>
-        <w:rPr>
-          <w:rFonts w:hint="eastAsia"/>
-          <w:lang w:eastAsia="ja-JP"/>
-        </w:rPr>
-        <w:lastRenderedPageBreak/>
+          <w:rFonts w:eastAsia="游明朝"/>
+          <w:lang w:eastAsia="ja-JP"/>
+        </w:rPr>
+      </w:pPr>
+      <w:r>
+        <w:rPr>
+          <w:rFonts w:hint="eastAsia"/>
+          <w:lang w:eastAsia="ja-JP"/>
+        </w:rPr>
         <w:t>今回はなぜ日本では青信号と呼ぶのかについてお話ししてきました</w:t>
       </w:r>
     </w:p>
     <w:p>
       <w:pPr>
         <w:rPr>
-          <w:rFonts w:eastAsia="Yu Mincho"/>
+          <w:rFonts w:eastAsia="游明朝"/>
           <w:lang w:eastAsia="ja-JP"/>
         </w:rPr>
       </w:pPr>
@@ -786,7 +822,7 @@
     <w:p>
       <w:pPr>
         <w:rPr>
-          <w:rFonts w:eastAsia="Yu Mincho"/>
+          <w:rFonts w:eastAsia="游明朝"/>
           <w:lang w:eastAsia="ja-JP"/>
         </w:rPr>
       </w:pPr>
@@ -801,23 +837,31 @@
     <w:p>
       <w:pPr>
         <w:rPr>
-          <w:rFonts w:eastAsia="Yu Mincho" w:hint="eastAsia"/>
-          <w:lang w:eastAsia="ja-JP"/>
-        </w:rPr>
-      </w:pPr>
-    </w:p>
-    <w:p>
-      <w:pPr>
-        <w:rPr>
-          <w:rFonts w:eastAsia="Yu Mincho"/>
-          <w:lang w:eastAsia="ja-JP"/>
-        </w:rPr>
-      </w:pPr>
-      <w:r>
-        <w:rPr>
-          <w:lang w:eastAsia="ja-JP"/>
-        </w:rPr>
-        <w:t>jlpt対策講座など複数の日本語のオン</w:t>
+          <w:rFonts w:eastAsia="游明朝"/>
+          <w:lang w:eastAsia="ja-JP"/>
+        </w:rPr>
+      </w:pPr>
+    </w:p>
+    <w:p>
+      <w:pPr>
+        <w:rPr>
+          <w:rFonts w:eastAsia="游明朝"/>
+          <w:lang w:eastAsia="ja-JP"/>
+        </w:rPr>
+      </w:pPr>
+      <w:proofErr w:type="spellStart"/>
+      <w:r>
+        <w:rPr>
+          <w:lang w:eastAsia="ja-JP"/>
+        </w:rPr>
+        <w:t>jlpt</w:t>
+      </w:r>
+      <w:proofErr w:type="spellEnd"/>
+      <w:r>
+        <w:rPr>
+          <w:lang w:eastAsia="ja-JP"/>
+        </w:rPr>
+        <w:t>対策講座など複数の日本語のオン</w:t>
       </w:r>
       <w:r>
         <w:rPr>
@@ -830,7 +874,7 @@
     <w:p>
       <w:pPr>
         <w:rPr>
-          <w:rFonts w:eastAsia="Yu Mincho"/>
+          <w:rFonts w:eastAsia="游明朝"/>
           <w:lang w:eastAsia="ja-JP"/>
         </w:rPr>
       </w:pPr>
@@ -845,7 +889,7 @@
     <w:p>
       <w:pPr>
         <w:rPr>
-          <w:rFonts w:eastAsia="Yu Mincho"/>
+          <w:rFonts w:eastAsia="游明朝"/>
           <w:lang w:eastAsia="ja-JP"/>
         </w:rPr>
       </w:pPr>
@@ -877,7 +921,7 @@
 </file>
 
 <file path=word/endnotes.xml><?xml version="1.0" encoding="utf-8"?>
-<w:endnotes xmlns:wpc="http://schemas.microsoft.com/office/word/2010/wordprocessingCanvas" xmlns:cx="http://schemas.microsoft.com/office/drawing/2014/chartex" xmlns:cx1="http://schemas.microsoft.com/office/drawing/2015/9/8/chartex" xmlns:cx2="http://schemas.microsoft.com/office/drawing/2015/10/21/chartex" xmlns:cx3="http://schemas.microsoft.com/office/drawing/2016/5/9/chartex" xmlns:cx4="http://schemas.microsoft.com/office/drawing/2016/5/10/chartex" xmlns:cx5="http://schemas.microsoft.com/office/drawing/2016/5/11/chartex" xmlns:cx6="http://schemas.microsoft.com/office/drawing/2016/5/12/chartex" xmlns:cx7="http://schemas.microsoft.com/office/drawing/2016/5/13/chartex" xmlns:cx8="http://schemas.microsoft.com/office/drawing/2016/5/14/chartex" xmlns:mc="http://schemas.openxmlformats.org/markup-compatibility/2006" xmlns:aink="http://schemas.microsoft.com/office/drawing/2016/ink" xmlns:am3d="http://schemas.microsoft.com/office/drawing/2017/model3d" xmlns:o="urn:schemas-microsoft-com:office:office" xmlns:oel="http://schemas.microsoft.com/office/2019/extlst" xmlns:r="http://schemas.openxmlformats.org/officeDocument/2006/relationships" xmlns:m="http://schemas.openxmlformats.org/officeDocument/2006/math" xmlns:v="urn:schemas-microsoft-com:vml" xmlns:wp14="http://schemas.microsoft.com/office/word/2010/wordprocessingDrawing" xmlns:wp="http://schemas.openxmlformats.org/drawingml/2006/wordprocessingDrawing" xmlns:w10="urn:schemas-microsoft-com:office:word" xmlns:w="http://schemas.openxmlformats.org/wordprocessingml/2006/main" xmlns:w14="http://schemas.microsoft.com/office/word/2010/wordml" xmlns:w15="http://schemas.microsoft.com/office/word/2012/wordml" xmlns:w16cex="http://schemas.microsoft.com/office/word/2018/wordml/cex" xmlns:w16cid="http://schemas.microsoft.com/office/word/2016/wordml/cid" xmlns:w16="http://schemas.microsoft.com/office/word/2018/wordml" xmlns:w16sdtdh="http://schemas.microsoft.com/office/word/2020/wordml/sdtdatahash" xmlns:w16se="http://schemas.microsoft.com/office/word/2015/wordml/symex" xmlns:wpg="http://schemas.microsoft.com/office/word/2010/wordprocessingGroup" xmlns:wpi="http://schemas.microsoft.com/office/word/2010/wordprocessingInk" xmlns:wne="http://schemas.microsoft.com/office/word/2006/wordml" xmlns:wps="http://schemas.microsoft.com/office/word/2010/wordprocessingShape" mc:Ignorable="w14 w15 w16se w16cid w16 w16cex w16sdtdh wp14">
+<w:endnotes xmlns:wpc="http://schemas.microsoft.com/office/word/2010/wordprocessingCanvas" xmlns:cx="http://schemas.microsoft.com/office/drawing/2014/chartex" xmlns:cx1="http://schemas.microsoft.com/office/drawing/2015/9/8/chartex" xmlns:cx2="http://schemas.microsoft.com/office/drawing/2015/10/21/chartex" xmlns:cx3="http://schemas.microsoft.com/office/drawing/2016/5/9/chartex" xmlns:cx4="http://schemas.microsoft.com/office/drawing/2016/5/10/chartex" xmlns:cx5="http://schemas.microsoft.com/office/drawing/2016/5/11/chartex" xmlns:cx6="http://schemas.microsoft.com/office/drawing/2016/5/12/chartex" xmlns:cx7="http://schemas.microsoft.com/office/drawing/2016/5/13/chartex" xmlns:cx8="http://schemas.microsoft.com/office/drawing/2016/5/14/chartex" xmlns:mc="http://schemas.openxmlformats.org/markup-compatibility/2006" xmlns:aink="http://schemas.microsoft.com/office/drawing/2016/ink" xmlns:am3d="http://schemas.microsoft.com/office/drawing/2017/model3d" xmlns:o="urn:schemas-microsoft-com:office:office" xmlns:r="http://schemas.openxmlformats.org/officeDocument/2006/relationships" xmlns:m="http://schemas.openxmlformats.org/officeDocument/2006/math" xmlns:v="urn:schemas-microsoft-com:vml" xmlns:wp14="http://schemas.microsoft.com/office/word/2010/wordprocessingDrawing" xmlns:wp="http://schemas.openxmlformats.org/drawingml/2006/wordprocessingDrawing" xmlns:w10="urn:schemas-microsoft-com:office:word" xmlns:w="http://schemas.openxmlformats.org/wordprocessingml/2006/main" xmlns:w14="http://schemas.microsoft.com/office/word/2010/wordml" xmlns:w15="http://schemas.microsoft.com/office/word/2012/wordml" xmlns:w16cex="http://schemas.microsoft.com/office/word/2018/wordml/cex" xmlns:w16cid="http://schemas.microsoft.com/office/word/2016/wordml/cid" xmlns:w16="http://schemas.microsoft.com/office/word/2018/wordml" xmlns:w16se="http://schemas.microsoft.com/office/word/2015/wordml/symex" xmlns:wpg="http://schemas.microsoft.com/office/word/2010/wordprocessingGroup" xmlns:wpi="http://schemas.microsoft.com/office/word/2010/wordprocessingInk" xmlns:wne="http://schemas.microsoft.com/office/word/2006/wordml" xmlns:wps="http://schemas.microsoft.com/office/word/2010/wordprocessingShape" mc:Ignorable="w14 w15 w16se w16cid w16 w16cex wp14">
   <w:endnote w:type="separator" w:id="-1">
     <w:p>
       <w:r>
@@ -896,7 +940,7 @@
 </file>
 
 <file path=word/footnotes.xml><?xml version="1.0" encoding="utf-8"?>
-<w:footnotes xmlns:wpc="http://schemas.microsoft.com/office/word/2010/wordprocessingCanvas" xmlns:cx="http://schemas.microsoft.com/office/drawing/2014/chartex" xmlns:cx1="http://schemas.microsoft.com/office/drawing/2015/9/8/chartex" xmlns:cx2="http://schemas.microsoft.com/office/drawing/2015/10/21/chartex" xmlns:cx3="http://schemas.microsoft.com/office/drawing/2016/5/9/chartex" xmlns:cx4="http://schemas.microsoft.com/office/drawing/2016/5/10/chartex" xmlns:cx5="http://schemas.microsoft.com/office/drawing/2016/5/11/chartex" xmlns:cx6="http://schemas.microsoft.com/office/drawing/2016/5/12/chartex" xmlns:cx7="http://schemas.microsoft.com/office/drawing/2016/5/13/chartex" xmlns:cx8="http://schemas.microsoft.com/office/drawing/2016/5/14/chartex" xmlns:mc="http://schemas.openxmlformats.org/markup-compatibility/2006" xmlns:aink="http://schemas.microsoft.com/office/drawing/2016/ink" xmlns:am3d="http://schemas.microsoft.com/office/drawing/2017/model3d" xmlns:o="urn:schemas-microsoft-com:office:office" xmlns:oel="http://schemas.microsoft.com/office/2019/extlst" xmlns:r="http://schemas.openxmlformats.org/officeDocument/2006/relationships" xmlns:m="http://schemas.openxmlformats.org/officeDocument/2006/math" xmlns:v="urn:schemas-microsoft-com:vml" xmlns:wp14="http://schemas.microsoft.com/office/word/2010/wordprocessingDrawing" xmlns:wp="http://schemas.openxmlformats.org/drawingml/2006/wordprocessingDrawing" xmlns:w10="urn:schemas-microsoft-com:office:word" xmlns:w="http://schemas.openxmlformats.org/wordprocessingml/2006/main" xmlns:w14="http://schemas.microsoft.com/office/word/2010/wordml" xmlns:w15="http://schemas.microsoft.com/office/word/2012/wordml" xmlns:w16cex="http://schemas.microsoft.com/office/word/2018/wordml/cex" xmlns:w16cid="http://schemas.microsoft.com/office/word/2016/wordml/cid" xmlns:w16="http://schemas.microsoft.com/office/word/2018/wordml" xmlns:w16sdtdh="http://schemas.microsoft.com/office/word/2020/wordml/sdtdatahash" xmlns:w16se="http://schemas.microsoft.com/office/word/2015/wordml/symex" xmlns:wpg="http://schemas.microsoft.com/office/word/2010/wordprocessingGroup" xmlns:wpi="http://schemas.microsoft.com/office/word/2010/wordprocessingInk" xmlns:wne="http://schemas.microsoft.com/office/word/2006/wordml" xmlns:wps="http://schemas.microsoft.com/office/word/2010/wordprocessingShape" mc:Ignorable="w14 w15 w16se w16cid w16 w16cex w16sdtdh wp14">
+<w:footnotes xmlns:wpc="http://schemas.microsoft.com/office/word/2010/wordprocessingCanvas" xmlns:cx="http://schemas.microsoft.com/office/drawing/2014/chartex" xmlns:cx1="http://schemas.microsoft.com/office/drawing/2015/9/8/chartex" xmlns:cx2="http://schemas.microsoft.com/office/drawing/2015/10/21/chartex" xmlns:cx3="http://schemas.microsoft.com/office/drawing/2016/5/9/chartex" xmlns:cx4="http://schemas.microsoft.com/office/drawing/2016/5/10/chartex" xmlns:cx5="http://schemas.microsoft.com/office/drawing/2016/5/11/chartex" xmlns:cx6="http://schemas.microsoft.com/office/drawing/2016/5/12/chartex" xmlns:cx7="http://schemas.microsoft.com/office/drawing/2016/5/13/chartex" xmlns:cx8="http://schemas.microsoft.com/office/drawing/2016/5/14/chartex" xmlns:mc="http://schemas.openxmlformats.org/markup-compatibility/2006" xmlns:aink="http://schemas.microsoft.com/office/drawing/2016/ink" xmlns:am3d="http://schemas.microsoft.com/office/drawing/2017/model3d" xmlns:o="urn:schemas-microsoft-com:office:office" xmlns:r="http://schemas.openxmlformats.org/officeDocument/2006/relationships" xmlns:m="http://schemas.openxmlformats.org/officeDocument/2006/math" xmlns:v="urn:schemas-microsoft-com:vml" xmlns:wp14="http://schemas.microsoft.com/office/word/2010/wordprocessingDrawing" xmlns:wp="http://schemas.openxmlformats.org/drawingml/2006/wordprocessingDrawing" xmlns:w10="urn:schemas-microsoft-com:office:word" xmlns:w="http://schemas.openxmlformats.org/wordprocessingml/2006/main" xmlns:w14="http://schemas.microsoft.com/office/word/2010/wordml" xmlns:w15="http://schemas.microsoft.com/office/word/2012/wordml" xmlns:w16cex="http://schemas.microsoft.com/office/word/2018/wordml/cex" xmlns:w16cid="http://schemas.microsoft.com/office/word/2016/wordml/cid" xmlns:w16="http://schemas.microsoft.com/office/word/2018/wordml" xmlns:w16se="http://schemas.microsoft.com/office/word/2015/wordml/symex" xmlns:wpg="http://schemas.microsoft.com/office/word/2010/wordprocessingGroup" xmlns:wpi="http://schemas.microsoft.com/office/word/2010/wordprocessingInk" xmlns:wne="http://schemas.microsoft.com/office/word/2006/wordml" xmlns:wps="http://schemas.microsoft.com/office/word/2010/wordprocessingShape" mc:Ignorable="w14 w15 w16se w16cid w16 w16cex wp14">
   <w:footnote w:type="separator" w:id="-1">
     <w:p>
       <w:r>
@@ -915,7 +959,7 @@
 </file>
 
 <file path=word/styles.xml><?xml version="1.0" encoding="utf-8"?>
-<w:styles xmlns:mc="http://schemas.openxmlformats.org/markup-compatibility/2006" xmlns:r="http://schemas.openxmlformats.org/officeDocument/2006/relationships" xmlns:w="http://schemas.openxmlformats.org/wordprocessingml/2006/main" xmlns:w14="http://schemas.microsoft.com/office/word/2010/wordml" xmlns:w15="http://schemas.microsoft.com/office/word/2012/wordml" xmlns:w16cex="http://schemas.microsoft.com/office/word/2018/wordml/cex" xmlns:w16cid="http://schemas.microsoft.com/office/word/2016/wordml/cid" xmlns:w16="http://schemas.microsoft.com/office/word/2018/wordml" xmlns:w16sdtdh="http://schemas.microsoft.com/office/word/2020/wordml/sdtdatahash" xmlns:w16se="http://schemas.microsoft.com/office/word/2015/wordml/symex" mc:Ignorable="w14 w15 w16se w16cid w16 w16cex w16sdtdh">
+<w:styles xmlns:mc="http://schemas.openxmlformats.org/markup-compatibility/2006" xmlns:r="http://schemas.openxmlformats.org/officeDocument/2006/relationships" xmlns:w="http://schemas.openxmlformats.org/wordprocessingml/2006/main" xmlns:w14="http://schemas.microsoft.com/office/word/2010/wordml" xmlns:w15="http://schemas.microsoft.com/office/word/2012/wordml" xmlns:w16cex="http://schemas.microsoft.com/office/word/2018/wordml/cex" xmlns:w16cid="http://schemas.microsoft.com/office/word/2016/wordml/cid" xmlns:w16="http://schemas.microsoft.com/office/word/2018/wordml" xmlns:w16se="http://schemas.microsoft.com/office/word/2015/wordml/symex" mc:Ignorable="w14 w15 w16se w16cid w16 w16cex">
   <w:docDefaults>
     <w:rPrDefault>
       <w:rPr>
@@ -1365,7 +1409,7 @@
     </w:rPr>
   </w:style>
   <w:style w:type="character" w:customStyle="1" w:styleId="a4">
-    <w:name w:val="页眉 字符"/>
+    <w:name w:val="ヘッダー (文字)"/>
     <w:basedOn w:val="a0"/>
     <w:link w:val="a3"/>
     <w:uiPriority w:val="99"/>
@@ -1396,7 +1440,7 @@
     </w:rPr>
   </w:style>
   <w:style w:type="character" w:customStyle="1" w:styleId="a6">
-    <w:name w:val="页脚 字符"/>
+    <w:name w:val="フッター (文字)"/>
     <w:basedOn w:val="a0"/>
     <w:link w:val="a5"/>
     <w:uiPriority w:val="99"/>

--- a/青信号.docx
+++ b/青信号.docx
@@ -1,11 +1,11 @@
 
 <file path=word/document.xml><?xml version="1.0" encoding="utf-8"?>
-<w:document xmlns:wpc="http://schemas.microsoft.com/office/word/2010/wordprocessingCanvas" xmlns:cx="http://schemas.microsoft.com/office/drawing/2014/chartex" xmlns:cx1="http://schemas.microsoft.com/office/drawing/2015/9/8/chartex" xmlns:cx2="http://schemas.microsoft.com/office/drawing/2015/10/21/chartex" xmlns:cx3="http://schemas.microsoft.com/office/drawing/2016/5/9/chartex" xmlns:cx4="http://schemas.microsoft.com/office/drawing/2016/5/10/chartex" xmlns:cx5="http://schemas.microsoft.com/office/drawing/2016/5/11/chartex" xmlns:cx6="http://schemas.microsoft.com/office/drawing/2016/5/12/chartex" xmlns:cx7="http://schemas.microsoft.com/office/drawing/2016/5/13/chartex" xmlns:cx8="http://schemas.microsoft.com/office/drawing/2016/5/14/chartex" xmlns:mc="http://schemas.openxmlformats.org/markup-compatibility/2006" xmlns:aink="http://schemas.microsoft.com/office/drawing/2016/ink" xmlns:am3d="http://schemas.microsoft.com/office/drawing/2017/model3d" xmlns:o="urn:schemas-microsoft-com:office:office" xmlns:r="http://schemas.openxmlformats.org/officeDocument/2006/relationships" xmlns:m="http://schemas.openxmlformats.org/officeDocument/2006/math" xmlns:v="urn:schemas-microsoft-com:vml" xmlns:wp14="http://schemas.microsoft.com/office/word/2010/wordprocessingDrawing" xmlns:wp="http://schemas.openxmlformats.org/drawingml/2006/wordprocessingDrawing" xmlns:w10="urn:schemas-microsoft-com:office:word" xmlns:w="http://schemas.openxmlformats.org/wordprocessingml/2006/main" xmlns:w14="http://schemas.microsoft.com/office/word/2010/wordml" xmlns:w15="http://schemas.microsoft.com/office/word/2012/wordml" xmlns:w16cex="http://schemas.microsoft.com/office/word/2018/wordml/cex" xmlns:w16cid="http://schemas.microsoft.com/office/word/2016/wordml/cid" xmlns:w16="http://schemas.microsoft.com/office/word/2018/wordml" xmlns:w16se="http://schemas.microsoft.com/office/word/2015/wordml/symex" xmlns:wpg="http://schemas.microsoft.com/office/word/2010/wordprocessingGroup" xmlns:wpi="http://schemas.microsoft.com/office/word/2010/wordprocessingInk" xmlns:wne="http://schemas.microsoft.com/office/word/2006/wordml" xmlns:wps="http://schemas.microsoft.com/office/word/2010/wordprocessingShape" mc:Ignorable="w14 w15 w16se w16cid w16 w16cex wp14">
+<w:document xmlns:wpc="http://schemas.microsoft.com/office/word/2010/wordprocessingCanvas" xmlns:cx="http://schemas.microsoft.com/office/drawing/2014/chartex" xmlns:cx1="http://schemas.microsoft.com/office/drawing/2015/9/8/chartex" xmlns:cx2="http://schemas.microsoft.com/office/drawing/2015/10/21/chartex" xmlns:cx3="http://schemas.microsoft.com/office/drawing/2016/5/9/chartex" xmlns:cx4="http://schemas.microsoft.com/office/drawing/2016/5/10/chartex" xmlns:cx5="http://schemas.microsoft.com/office/drawing/2016/5/11/chartex" xmlns:cx6="http://schemas.microsoft.com/office/drawing/2016/5/12/chartex" xmlns:cx7="http://schemas.microsoft.com/office/drawing/2016/5/13/chartex" xmlns:cx8="http://schemas.microsoft.com/office/drawing/2016/5/14/chartex" xmlns:mc="http://schemas.openxmlformats.org/markup-compatibility/2006" xmlns:aink="http://schemas.microsoft.com/office/drawing/2016/ink" xmlns:am3d="http://schemas.microsoft.com/office/drawing/2017/model3d" xmlns:o="urn:schemas-microsoft-com:office:office" xmlns:oel="http://schemas.microsoft.com/office/2019/extlst" xmlns:r="http://schemas.openxmlformats.org/officeDocument/2006/relationships" xmlns:m="http://schemas.openxmlformats.org/officeDocument/2006/math" xmlns:v="urn:schemas-microsoft-com:vml" xmlns:wp14="http://schemas.microsoft.com/office/word/2010/wordprocessingDrawing" xmlns:wp="http://schemas.openxmlformats.org/drawingml/2006/wordprocessingDrawing" xmlns:w10="urn:schemas-microsoft-com:office:word" xmlns:w="http://schemas.openxmlformats.org/wordprocessingml/2006/main" xmlns:w14="http://schemas.microsoft.com/office/word/2010/wordml" xmlns:w15="http://schemas.microsoft.com/office/word/2012/wordml" xmlns:w16cex="http://schemas.microsoft.com/office/word/2018/wordml/cex" xmlns:w16cid="http://schemas.microsoft.com/office/word/2016/wordml/cid" xmlns:w16="http://schemas.microsoft.com/office/word/2018/wordml" xmlns:w16sdtdh="http://schemas.microsoft.com/office/word/2020/wordml/sdtdatahash" xmlns:w16se="http://schemas.microsoft.com/office/word/2015/wordml/symex" xmlns:wpg="http://schemas.microsoft.com/office/word/2010/wordprocessingGroup" xmlns:wpi="http://schemas.microsoft.com/office/word/2010/wordprocessingInk" xmlns:wne="http://schemas.microsoft.com/office/word/2006/wordml" xmlns:wps="http://schemas.microsoft.com/office/word/2010/wordprocessingShape" mc:Ignorable="w14 w15 w16se w16cid w16 w16cex w16sdtdh wp14">
   <w:body>
     <w:p>
       <w:pPr>
         <w:rPr>
-          <w:rFonts w:eastAsia="游明朝"/>
+          <w:rFonts w:eastAsia="Yu Mincho"/>
           <w:lang w:eastAsia="ja-JP"/>
         </w:rPr>
       </w:pPr>
@@ -32,7 +32,7 @@
     <w:p>
       <w:pPr>
         <w:rPr>
-          <w:rFonts w:eastAsia="游明朝"/>
+          <w:rFonts w:eastAsia="Yu Mincho"/>
           <w:lang w:eastAsia="ja-JP"/>
         </w:rPr>
       </w:pPr>
@@ -53,7 +53,7 @@
     <w:p>
       <w:pPr>
         <w:rPr>
-          <w:rFonts w:eastAsia="游明朝"/>
+          <w:rFonts w:eastAsia="Yu Mincho"/>
           <w:lang w:eastAsia="ja-JP"/>
         </w:rPr>
       </w:pPr>
@@ -93,7 +93,7 @@
     <w:p>
       <w:pPr>
         <w:rPr>
-          <w:rFonts w:eastAsia="游明朝"/>
+          <w:rFonts w:eastAsia="Yu Mincho"/>
           <w:lang w:eastAsia="ja-JP"/>
         </w:rPr>
       </w:pPr>
@@ -108,7 +108,7 @@
     <w:p>
       <w:pPr>
         <w:rPr>
-          <w:rFonts w:eastAsia="游明朝"/>
+          <w:rFonts w:eastAsia="Yu Mincho"/>
           <w:lang w:eastAsia="ja-JP"/>
         </w:rPr>
       </w:pPr>
@@ -123,7 +123,7 @@
     <w:p>
       <w:pPr>
         <w:rPr>
-          <w:rFonts w:eastAsia="游明朝"/>
+          <w:rFonts w:eastAsia="Yu Mincho"/>
           <w:lang w:eastAsia="ja-JP"/>
         </w:rPr>
       </w:pPr>
@@ -138,6 +138,7 @@
     <w:p>
       <w:pPr>
         <w:rPr>
+          <w:rFonts w:eastAsia="Yu Mincho"/>
           <w:lang w:eastAsia="ja-JP"/>
         </w:rPr>
       </w:pPr>
@@ -152,27 +153,26 @@
         <w:rPr>
           <w:lang w:eastAsia="ja-JP"/>
         </w:rPr>
-        <w:t xml:space="preserve"> ですか」</w:t>
-      </w:r>
-    </w:p>
-    <w:p>
-      <w:pPr>
-        <w:rPr>
-          <w:rFonts w:eastAsia="游明朝"/>
-          <w:lang w:eastAsia="ja-JP"/>
-        </w:rPr>
-      </w:pPr>
-      <w:r>
-        <w:rPr>
-          <w:lang w:eastAsia="ja-JP"/>
-        </w:rPr>
-        <w:t>と聞いたら100人中100人が青信号と答えるでしょう；</w:t>
-      </w:r>
-    </w:p>
-    <w:p>
-      <w:pPr>
-        <w:rPr>
-          <w:rFonts w:eastAsia="游明朝"/>
+        <w:t xml:space="preserve"> ですか」と聞いたら</w:t>
+      </w:r>
+    </w:p>
+    <w:p>
+      <w:pPr>
+        <w:rPr>
+          <w:lang w:eastAsia="ja-JP"/>
+        </w:rPr>
+      </w:pPr>
+      <w:r>
+        <w:rPr>
+          <w:lang w:eastAsia="ja-JP"/>
+        </w:rPr>
+        <w:t>100人中100人が青信号と答えるでしょう；</w:t>
+      </w:r>
+    </w:p>
+    <w:p>
+      <w:pPr>
+        <w:rPr>
+          <w:rFonts w:eastAsia="Yu Mincho"/>
           <w:lang w:eastAsia="ja-JP"/>
         </w:rPr>
       </w:pPr>
@@ -193,22 +193,61 @@
     <w:p>
       <w:pPr>
         <w:rPr>
-          <w:rFonts w:eastAsia="游明朝"/>
-          <w:lang w:eastAsia="ja-JP"/>
-        </w:rPr>
-      </w:pPr>
-      <w:r>
-        <w:rPr>
-          <w:rFonts w:hint="eastAsia"/>
-          <w:lang w:eastAsia="ja-JP"/>
-        </w:rPr>
-        <w:t>日本人の色彩感覚が変わっているからなのでしょうか</w:t>
-      </w:r>
-    </w:p>
-    <w:p>
-      <w:pPr>
-        <w:rPr>
-          <w:rFonts w:eastAsia="游明朝"/>
+          <w:rFonts w:eastAsia="Yu Mincho"/>
+          <w:lang w:eastAsia="ja-JP"/>
+        </w:rPr>
+      </w:pPr>
+      <w:r>
+        <w:rPr>
+          <w:rFonts w:hint="eastAsia"/>
+          <w:lang w:eastAsia="ja-JP"/>
+        </w:rPr>
+        <w:t>日本人の</w:t>
+      </w:r>
+      <w:r>
+        <w:rPr>
+          <w:lang w:eastAsia="ja-JP"/>
+        </w:rPr>
+        <w:ruby>
+          <w:rubyPr>
+            <w:rubyAlign w:val="distributeSpace"/>
+            <w:hps w:val="10"/>
+            <w:hpsRaise w:val="18"/>
+            <w:hpsBaseText w:val="21"/>
+            <w:lid w:val="ja-JP"/>
+          </w:rubyPr>
+          <w:rt>
+            <w:r>
+              <w:rPr>
+                <w:rFonts w:ascii="等线" w:eastAsia="等线" w:hAnsi="等线"/>
+                <w:sz w:val="10"/>
+                <w:lang w:eastAsia="ja-JP"/>
+              </w:rPr>
+              <w:t>しきさいかんかく</w:t>
+            </w:r>
+          </w:rt>
+          <w:rubyBase>
+            <w:r>
+              <w:rPr>
+                <w:lang w:eastAsia="ja-JP"/>
+              </w:rPr>
+              <w:t>色彩感覚</w:t>
+            </w:r>
+          </w:rubyBase>
+        </w:ruby>
+      </w:r>
+      <w:r>
+        <w:rPr>
+          <w:rFonts w:hint="eastAsia"/>
+          <w:lang w:eastAsia="ja-JP"/>
+        </w:rPr>
+        <w:t>が変わっているからなのでしょうか</w:t>
+      </w:r>
+    </w:p>
+    <w:p>
+      <w:pPr>
+        <w:rPr>
+          <w:rFonts w:eastAsia="Yu Mincho"/>
           <w:lang w:eastAsia="ja-JP"/>
         </w:rPr>
       </w:pPr>
@@ -223,7 +262,7 @@
     <w:p>
       <w:pPr>
         <w:rPr>
-          <w:rFonts w:eastAsia="游明朝"/>
+          <w:rFonts w:eastAsia="Yu Mincho"/>
           <w:lang w:eastAsia="ja-JP"/>
         </w:rPr>
       </w:pPr>
@@ -238,7 +277,7 @@
     <w:p>
       <w:pPr>
         <w:rPr>
-          <w:rFonts w:eastAsia="游明朝"/>
+          <w:rFonts w:eastAsia="Yu Mincho"/>
           <w:lang w:eastAsia="ja-JP"/>
         </w:rPr>
       </w:pPr>
@@ -272,7 +311,7 @@
     <w:p>
       <w:pPr>
         <w:rPr>
-          <w:rFonts w:eastAsia="游明朝"/>
+          <w:rFonts w:eastAsia="Yu Mincho"/>
           <w:lang w:eastAsia="ja-JP"/>
         </w:rPr>
       </w:pPr>
@@ -287,7 +326,7 @@
     <w:p>
       <w:pPr>
         <w:rPr>
-          <w:rFonts w:eastAsia="游明朝"/>
+          <w:rFonts w:eastAsia="Yu Mincho"/>
           <w:lang w:eastAsia="ja-JP"/>
         </w:rPr>
       </w:pPr>
@@ -302,7 +341,7 @@
     <w:p>
       <w:pPr>
         <w:rPr>
-          <w:rFonts w:eastAsia="游明朝"/>
+          <w:rFonts w:eastAsia="Yu Mincho"/>
           <w:lang w:eastAsia="ja-JP"/>
         </w:rPr>
       </w:pPr>
@@ -331,7 +370,7 @@
     <w:p>
       <w:pPr>
         <w:rPr>
-          <w:rFonts w:eastAsia="游明朝"/>
+          <w:rFonts w:eastAsia="Yu Mincho"/>
           <w:lang w:eastAsia="ja-JP"/>
         </w:rPr>
       </w:pPr>
@@ -346,7 +385,7 @@
     <w:p>
       <w:pPr>
         <w:rPr>
-          <w:rFonts w:eastAsia="游明朝"/>
+          <w:rFonts w:eastAsia="Yu Mincho"/>
           <w:lang w:eastAsia="ja-JP"/>
         </w:rPr>
       </w:pPr>
@@ -361,7 +400,7 @@
     <w:p>
       <w:pPr>
         <w:rPr>
-          <w:rFonts w:eastAsia="游明朝"/>
+          <w:rFonts w:eastAsia="Yu Mincho"/>
           <w:lang w:eastAsia="ja-JP"/>
         </w:rPr>
       </w:pPr>
@@ -382,7 +421,7 @@
       </w:r>
       <w:r>
         <w:rPr>
-          <w:rFonts w:ascii="游明朝" w:eastAsia="游明朝" w:hAnsi="游明朝" w:hint="eastAsia"/>
+          <w:rFonts w:ascii="Yu Mincho" w:eastAsia="Yu Mincho" w:hAnsi="Yu Mincho" w:hint="eastAsia"/>
           <w:highlight w:val="green"/>
           <w:lang w:eastAsia="ja-JP"/>
         </w:rPr>
@@ -399,7 +438,7 @@
     <w:p>
       <w:pPr>
         <w:rPr>
-          <w:rFonts w:eastAsia="游明朝"/>
+          <w:rFonts w:eastAsia="Yu Mincho"/>
           <w:lang w:eastAsia="ja-JP"/>
         </w:rPr>
       </w:pPr>
@@ -414,22 +453,100 @@
     <w:p>
       <w:pPr>
         <w:rPr>
-          <w:rFonts w:eastAsia="游明朝"/>
-          <w:lang w:eastAsia="ja-JP"/>
-        </w:rPr>
-      </w:pPr>
-      <w:r>
-        <w:rPr>
-          <w:rFonts w:hint="eastAsia"/>
-          <w:lang w:eastAsia="ja-JP"/>
-        </w:rPr>
-        <w:t>緑という概念が希薄だからだと思います</w:t>
-      </w:r>
-    </w:p>
-    <w:p>
-      <w:pPr>
-        <w:rPr>
-          <w:rFonts w:eastAsia="游明朝"/>
+          <w:rFonts w:eastAsia="Yu Mincho"/>
+          <w:lang w:eastAsia="ja-JP"/>
+        </w:rPr>
+      </w:pPr>
+      <w:r>
+        <w:rPr>
+          <w:rFonts w:hint="eastAsia"/>
+          <w:lang w:eastAsia="ja-JP"/>
+        </w:rPr>
+        <w:t>緑という</w:t>
+      </w:r>
+      <w:r>
+        <w:rPr>
+          <w:lang w:eastAsia="ja-JP"/>
+        </w:rPr>
+        <w:ruby>
+          <w:rubyPr>
+            <w:rubyAlign w:val="distributeSpace"/>
+            <w:hps w:val="10"/>
+            <w:hpsRaise w:val="18"/>
+            <w:hpsBaseText w:val="21"/>
+            <w:lid w:val="ja-JP"/>
+          </w:rubyPr>
+          <w:rt>
+            <w:r>
+              <w:rPr>
+                <w:rFonts w:ascii="等线" w:eastAsia="等线" w:hAnsi="等线"/>
+                <w:sz w:val="10"/>
+                <w:lang w:eastAsia="ja-JP"/>
+              </w:rPr>
+              <w:t>がいねん</w:t>
+            </w:r>
+          </w:rt>
+          <w:rubyBase>
+            <w:r>
+              <w:rPr>
+                <w:lang w:eastAsia="ja-JP"/>
+              </w:rPr>
+              <w:t>概念</w:t>
+            </w:r>
+          </w:rubyBase>
+        </w:ruby>
+      </w:r>
+      <w:r>
+        <w:rPr>
+          <w:rFonts w:hint="eastAsia"/>
+          <w:lang w:eastAsia="ja-JP"/>
+        </w:rPr>
+        <w:t>が</w:t>
+      </w:r>
+      <w:r>
+        <w:rPr>
+          <w:lang w:eastAsia="ja-JP"/>
+        </w:rPr>
+        <w:ruby>
+          <w:rubyPr>
+            <w:rubyAlign w:val="distributeSpace"/>
+            <w:hps w:val="10"/>
+            <w:hpsRaise w:val="18"/>
+            <w:hpsBaseText w:val="21"/>
+            <w:lid w:val="ja-JP"/>
+          </w:rubyPr>
+          <w:rt>
+            <w:r>
+              <w:rPr>
+                <w:rFonts w:ascii="等线" w:eastAsia="等线" w:hAnsi="等线"/>
+                <w:sz w:val="10"/>
+                <w:lang w:eastAsia="ja-JP"/>
+              </w:rPr>
+              <w:t>きはく</w:t>
+            </w:r>
+          </w:rt>
+          <w:rubyBase>
+            <w:r>
+              <w:rPr>
+                <w:lang w:eastAsia="ja-JP"/>
+              </w:rPr>
+              <w:t>希薄</w:t>
+            </w:r>
+          </w:rubyBase>
+        </w:ruby>
+      </w:r>
+      <w:r>
+        <w:rPr>
+          <w:rFonts w:hint="eastAsia"/>
+          <w:lang w:eastAsia="ja-JP"/>
+        </w:rPr>
+        <w:t>だからだと思います</w:t>
+      </w:r>
+    </w:p>
+    <w:p>
+      <w:pPr>
+        <w:rPr>
+          <w:rFonts w:eastAsia="Yu Mincho"/>
           <w:lang w:eastAsia="ja-JP"/>
         </w:rPr>
       </w:pPr>
@@ -444,7 +561,7 @@
     <w:p>
       <w:pPr>
         <w:rPr>
-          <w:rFonts w:eastAsia="游明朝"/>
+          <w:rFonts w:eastAsia="Yu Mincho"/>
           <w:lang w:eastAsia="ja-JP"/>
         </w:rPr>
       </w:pPr>
@@ -459,7 +576,7 @@
     <w:p>
       <w:pPr>
         <w:rPr>
-          <w:rFonts w:eastAsia="游明朝"/>
+          <w:rFonts w:eastAsia="Yu Mincho"/>
           <w:lang w:eastAsia="ja-JP"/>
         </w:rPr>
       </w:pPr>
@@ -474,7 +591,7 @@
     <w:p>
       <w:pPr>
         <w:rPr>
-          <w:rFonts w:eastAsia="游明朝"/>
+          <w:rFonts w:eastAsia="Yu Mincho"/>
           <w:lang w:eastAsia="ja-JP"/>
         </w:rPr>
       </w:pPr>
@@ -503,7 +620,7 @@
     <w:p>
       <w:pPr>
         <w:rPr>
-          <w:rFonts w:eastAsia="游明朝"/>
+          <w:rFonts w:eastAsia="Yu Mincho"/>
           <w:lang w:eastAsia="ja-JP"/>
         </w:rPr>
       </w:pPr>
@@ -518,46 +635,76 @@
     <w:p>
       <w:pPr>
         <w:rPr>
-          <w:rFonts w:eastAsia="游明朝"/>
-          <w:lang w:eastAsia="ja-JP"/>
-        </w:rPr>
-      </w:pPr>
-      <w:r>
-        <w:rPr>
-          <w:rFonts w:hint="eastAsia"/>
-          <w:lang w:eastAsia="ja-JP"/>
-        </w:rPr>
-        <w:t>このようにそもそも緑という概念自体が曖昧だから</w:t>
-      </w:r>
-    </w:p>
-    <w:p>
-      <w:pPr>
-        <w:rPr>
-          <w:rFonts w:eastAsia="游明朝"/>
-          <w:lang w:eastAsia="ja-JP"/>
-        </w:rPr>
-      </w:pPr>
-      <w:proofErr w:type="gramStart"/>
-      <w:r>
-        <w:rPr>
-          <w:rFonts w:hint="eastAsia"/>
-          <w:lang w:eastAsia="ja-JP"/>
-        </w:rPr>
-        <w:t>こそ</w:t>
-      </w:r>
-      <w:proofErr w:type="gramEnd"/>
-      <w:r>
-        <w:rPr>
-          <w:rFonts w:hint="eastAsia"/>
-          <w:lang w:eastAsia="ja-JP"/>
-        </w:rPr>
-        <w:t>青信号という名前に当時の人は違和感を持たなかったのでしょう</w:t>
-      </w:r>
-    </w:p>
-    <w:p>
-      <w:pPr>
-        <w:rPr>
-          <w:rFonts w:eastAsia="游明朝"/>
+          <w:rFonts w:eastAsia="Yu Mincho"/>
+          <w:lang w:eastAsia="ja-JP"/>
+        </w:rPr>
+      </w:pPr>
+      <w:r>
+        <w:rPr>
+          <w:rFonts w:hint="eastAsia"/>
+          <w:lang w:eastAsia="ja-JP"/>
+        </w:rPr>
+        <w:t>このようにそもそも緑という概念自体が</w:t>
+      </w:r>
+      <w:r>
+        <w:rPr>
+          <w:lang w:eastAsia="ja-JP"/>
+        </w:rPr>
+        <w:ruby>
+          <w:rubyPr>
+            <w:rubyAlign w:val="distributeSpace"/>
+            <w:hps w:val="10"/>
+            <w:hpsRaise w:val="18"/>
+            <w:hpsBaseText w:val="21"/>
+            <w:lid w:val="ja-JP"/>
+          </w:rubyPr>
+          <w:rt>
+            <w:r>
+              <w:rPr>
+                <w:rFonts w:ascii="等线" w:eastAsia="等线" w:hAnsi="等线"/>
+                <w:sz w:val="10"/>
+                <w:lang w:eastAsia="ja-JP"/>
+              </w:rPr>
+              <w:t>あいまい</w:t>
+            </w:r>
+          </w:rt>
+          <w:rubyBase>
+            <w:r>
+              <w:rPr>
+                <w:lang w:eastAsia="ja-JP"/>
+              </w:rPr>
+              <w:t>曖昧</w:t>
+            </w:r>
+          </w:rubyBase>
+        </w:ruby>
+      </w:r>
+      <w:r>
+        <w:rPr>
+          <w:rFonts w:hint="eastAsia"/>
+          <w:lang w:eastAsia="ja-JP"/>
+        </w:rPr>
+        <w:t>だから</w:t>
+      </w:r>
+    </w:p>
+    <w:p>
+      <w:pPr>
+        <w:rPr>
+          <w:rFonts w:eastAsia="Yu Mincho"/>
+          <w:lang w:eastAsia="ja-JP"/>
+        </w:rPr>
+      </w:pPr>
+      <w:r>
+        <w:rPr>
+          <w:rFonts w:hint="eastAsia"/>
+          <w:lang w:eastAsia="ja-JP"/>
+        </w:rPr>
+        <w:t>こそ青信号という名前に当時の人は違和感を持たなかったのでしょう</w:t>
+      </w:r>
+    </w:p>
+    <w:p>
+      <w:pPr>
+        <w:rPr>
+          <w:rFonts w:eastAsia="Yu Mincho"/>
           <w:lang w:eastAsia="ja-JP"/>
         </w:rPr>
       </w:pPr>
@@ -572,7 +719,7 @@
     <w:p>
       <w:pPr>
         <w:rPr>
-          <w:rFonts w:eastAsia="游明朝"/>
+          <w:rFonts w:eastAsia="Yu Mincho"/>
           <w:lang w:eastAsia="ja-JP"/>
         </w:rPr>
       </w:pPr>
@@ -587,16 +734,48 @@
     <w:p>
       <w:pPr>
         <w:rPr>
-          <w:rFonts w:eastAsia="游明朝"/>
-          <w:lang w:eastAsia="ja-JP"/>
-        </w:rPr>
-      </w:pPr>
-      <w:r>
-        <w:rPr>
-          <w:rFonts w:hint="eastAsia"/>
-          <w:lang w:eastAsia="ja-JP"/>
-        </w:rPr>
-        <w:t>個人的な印象としてこのように</w:t>
+          <w:rFonts w:eastAsia="Yu Mincho"/>
+          <w:lang w:eastAsia="ja-JP"/>
+        </w:rPr>
+      </w:pPr>
+      <w:r>
+        <w:rPr>
+          <w:lang w:eastAsia="ja-JP"/>
+        </w:rPr>
+        <w:ruby>
+          <w:rubyPr>
+            <w:rubyAlign w:val="distributeSpace"/>
+            <w:hps w:val="10"/>
+            <w:hpsRaise w:val="18"/>
+            <w:hpsBaseText w:val="21"/>
+            <w:lid w:val="ja-JP"/>
+          </w:rubyPr>
+          <w:rt>
+            <w:r>
+              <w:rPr>
+                <w:rFonts w:ascii="等线" w:eastAsia="等线" w:hAnsi="等线"/>
+                <w:sz w:val="10"/>
+                <w:lang w:eastAsia="ja-JP"/>
+              </w:rPr>
+              <w:t>こじん</w:t>
+            </w:r>
+          </w:rt>
+          <w:rubyBase>
+            <w:r>
+              <w:rPr>
+                <w:lang w:eastAsia="ja-JP"/>
+              </w:rPr>
+              <w:t>個人</w:t>
+            </w:r>
+          </w:rubyBase>
+        </w:ruby>
+      </w:r>
+      <w:r>
+        <w:rPr>
+          <w:rFonts w:hint="eastAsia"/>
+          <w:lang w:eastAsia="ja-JP"/>
+        </w:rPr>
+        <w:t>的な印象としてこのように</w:t>
       </w:r>
       <w:r>
         <w:rPr>
@@ -616,13 +795,52 @@
           <w:rFonts w:hint="eastAsia"/>
           <w:lang w:eastAsia="ja-JP"/>
         </w:rPr>
-        <w:t>明らかに緑色のものを青で表記するのは</w:t>
-      </w:r>
-    </w:p>
-    <w:p>
-      <w:pPr>
-        <w:rPr>
-          <w:rFonts w:eastAsia="游明朝"/>
+        <w:t>明らかに緑色のものを青で</w:t>
+      </w:r>
+      <w:r>
+        <w:rPr>
+          <w:lang w:eastAsia="ja-JP"/>
+        </w:rPr>
+        <w:ruby>
+          <w:rubyPr>
+            <w:rubyAlign w:val="distributeSpace"/>
+            <w:hps w:val="10"/>
+            <w:hpsRaise w:val="18"/>
+            <w:hpsBaseText w:val="21"/>
+            <w:lid w:val="ja-JP"/>
+          </w:rubyPr>
+          <w:rt>
+            <w:r>
+              <w:rPr>
+                <w:rFonts w:ascii="等线" w:eastAsia="等线" w:hAnsi="等线"/>
+                <w:sz w:val="10"/>
+                <w:lang w:eastAsia="ja-JP"/>
+              </w:rPr>
+              <w:t>ひょうき</w:t>
+            </w:r>
+          </w:rt>
+          <w:rubyBase>
+            <w:r>
+              <w:rPr>
+                <w:lang w:eastAsia="ja-JP"/>
+              </w:rPr>
+              <w:t>表記</w:t>
+            </w:r>
+          </w:rubyBase>
+        </w:ruby>
+      </w:r>
+      <w:r>
+        <w:rPr>
+          <w:rFonts w:hint="eastAsia"/>
+          <w:lang w:eastAsia="ja-JP"/>
+        </w:rPr>
+        <w:t>するのは</w:t>
+      </w:r>
+    </w:p>
+    <w:p>
+      <w:pPr>
+        <w:rPr>
+          <w:rFonts w:eastAsia="Yu Mincho"/>
           <w:lang w:eastAsia="ja-JP"/>
         </w:rPr>
       </w:pPr>
@@ -649,17 +867,49 @@
       </w:r>
       <w:r>
         <w:rPr>
-          <w:rFonts w:ascii="游明朝" w:hAnsi="游明朝" w:hint="eastAsia"/>
+          <w:rFonts w:ascii="Yu Mincho" w:hAnsi="Yu Mincho" w:hint="eastAsia"/>
           <w:lang w:eastAsia="ja-JP"/>
         </w:rPr>
         <w:t>，</w:t>
       </w:r>
       <w:r>
         <w:rPr>
-          <w:rFonts w:hint="eastAsia"/>
-          <w:lang w:eastAsia="ja-JP"/>
-        </w:rPr>
-        <w:t>青汁のように</w:t>
+          <w:lang w:eastAsia="ja-JP"/>
+        </w:rPr>
+        <w:ruby>
+          <w:rubyPr>
+            <w:rubyAlign w:val="distributeSpace"/>
+            <w:hps w:val="10"/>
+            <w:hpsRaise w:val="18"/>
+            <w:hpsBaseText w:val="21"/>
+            <w:lid w:val="ja-JP"/>
+          </w:rubyPr>
+          <w:rt>
+            <w:r>
+              <w:rPr>
+                <w:rFonts w:ascii="等线" w:eastAsia="等线" w:hAnsi="等线"/>
+                <w:sz w:val="10"/>
+                <w:lang w:eastAsia="ja-JP"/>
+              </w:rPr>
+              <w:t>あおじる</w:t>
+            </w:r>
+          </w:rt>
+          <w:rubyBase>
+            <w:r>
+              <w:rPr>
+                <w:lang w:eastAsia="ja-JP"/>
+              </w:rPr>
+              <w:t>青汁</w:t>
+            </w:r>
+          </w:rubyBase>
+        </w:ruby>
+      </w:r>
+      <w:r>
+        <w:rPr>
+          <w:rFonts w:hint="eastAsia"/>
+          <w:lang w:eastAsia="ja-JP"/>
+        </w:rPr>
+        <w:t>のように</w:t>
       </w:r>
       <w:r>
         <w:rPr>
@@ -672,7 +922,7 @@
     <w:p>
       <w:pPr>
         <w:rPr>
-          <w:rFonts w:eastAsia="游明朝"/>
+          <w:rFonts w:eastAsia="Yu Mincho"/>
           <w:lang w:eastAsia="ja-JP"/>
         </w:rPr>
       </w:pPr>
@@ -687,7 +937,7 @@
     <w:p>
       <w:pPr>
         <w:rPr>
-          <w:rFonts w:eastAsia="游明朝"/>
+          <w:rFonts w:eastAsia="Yu Mincho"/>
           <w:lang w:eastAsia="ja-JP"/>
         </w:rPr>
       </w:pPr>
@@ -702,7 +952,7 @@
     <w:p>
       <w:pPr>
         <w:rPr>
-          <w:rFonts w:eastAsia="游明朝"/>
+          <w:rFonts w:eastAsia="Yu Mincho"/>
           <w:lang w:eastAsia="ja-JP"/>
         </w:rPr>
       </w:pPr>
@@ -717,7 +967,7 @@
     <w:p>
       <w:pPr>
         <w:rPr>
-          <w:rFonts w:eastAsia="游明朝"/>
+          <w:rFonts w:eastAsia="Yu Mincho"/>
           <w:lang w:eastAsia="ja-JP"/>
         </w:rPr>
       </w:pPr>
@@ -732,7 +982,7 @@
     <w:p>
       <w:pPr>
         <w:rPr>
-          <w:rFonts w:eastAsia="游明朝"/>
+          <w:rFonts w:eastAsia="Yu Mincho"/>
           <w:lang w:eastAsia="ja-JP"/>
         </w:rPr>
       </w:pPr>
@@ -747,22 +997,23 @@
     <w:p>
       <w:pPr>
         <w:rPr>
-          <w:rFonts w:eastAsia="游明朝"/>
-          <w:lang w:eastAsia="ja-JP"/>
-        </w:rPr>
-      </w:pPr>
-      <w:r>
-        <w:rPr>
-          <w:rFonts w:hint="eastAsia"/>
-          <w:lang w:eastAsia="ja-JP"/>
-        </w:rPr>
+          <w:rFonts w:eastAsia="Yu Mincho"/>
+          <w:lang w:eastAsia="ja-JP"/>
+        </w:rPr>
+      </w:pPr>
+      <w:r>
+        <w:rPr>
+          <w:rFonts w:hint="eastAsia"/>
+          <w:lang w:eastAsia="ja-JP"/>
+        </w:rPr>
+        <w:lastRenderedPageBreak/>
         <w:t>間違いなく青りんごという答えが返ってくると思いますが</w:t>
       </w:r>
     </w:p>
     <w:p>
       <w:pPr>
         <w:rPr>
-          <w:rFonts w:eastAsia="游明朝"/>
+          <w:rFonts w:eastAsia="Yu Mincho"/>
           <w:lang w:eastAsia="ja-JP"/>
         </w:rPr>
       </w:pPr>
@@ -777,7 +1028,7 @@
     <w:p>
       <w:pPr>
         <w:rPr>
-          <w:rFonts w:eastAsia="游明朝"/>
+          <w:rFonts w:eastAsia="Yu Mincho"/>
           <w:lang w:eastAsia="ja-JP"/>
         </w:rPr>
       </w:pPr>
@@ -792,7 +1043,7 @@
     <w:p>
       <w:pPr>
         <w:rPr>
-          <w:rFonts w:eastAsia="游明朝"/>
+          <w:rFonts w:eastAsia="Yu Mincho"/>
           <w:lang w:eastAsia="ja-JP"/>
         </w:rPr>
       </w:pPr>
@@ -807,7 +1058,7 @@
     <w:p>
       <w:pPr>
         <w:rPr>
-          <w:rFonts w:eastAsia="游明朝"/>
+          <w:rFonts w:eastAsia="Yu Mincho"/>
           <w:lang w:eastAsia="ja-JP"/>
         </w:rPr>
       </w:pPr>
@@ -817,96 +1068,6 @@
           <w:lang w:eastAsia="ja-JP"/>
         </w:rPr>
         <w:t>皆さんの国でもこのような現象はありますでしょうか</w:t>
-      </w:r>
-    </w:p>
-    <w:p>
-      <w:pPr>
-        <w:rPr>
-          <w:rFonts w:eastAsia="游明朝"/>
-          <w:lang w:eastAsia="ja-JP"/>
-        </w:rPr>
-      </w:pPr>
-      <w:r>
-        <w:rPr>
-          <w:rFonts w:hint="eastAsia"/>
-          <w:lang w:eastAsia="ja-JP"/>
-        </w:rPr>
-        <w:t>コメント欄で教えていただければと思います</w:t>
-      </w:r>
-    </w:p>
-    <w:p>
-      <w:pPr>
-        <w:rPr>
-          <w:rFonts w:eastAsia="游明朝"/>
-          <w:lang w:eastAsia="ja-JP"/>
-        </w:rPr>
-      </w:pPr>
-    </w:p>
-    <w:p>
-      <w:pPr>
-        <w:rPr>
-          <w:rFonts w:eastAsia="游明朝"/>
-          <w:lang w:eastAsia="ja-JP"/>
-        </w:rPr>
-      </w:pPr>
-      <w:proofErr w:type="spellStart"/>
-      <w:r>
-        <w:rPr>
-          <w:lang w:eastAsia="ja-JP"/>
-        </w:rPr>
-        <w:t>jlpt</w:t>
-      </w:r>
-      <w:proofErr w:type="spellEnd"/>
-      <w:r>
-        <w:rPr>
-          <w:lang w:eastAsia="ja-JP"/>
-        </w:rPr>
-        <w:t>対策講座など複数の日本語のオン</w:t>
-      </w:r>
-      <w:r>
-        <w:rPr>
-          <w:rFonts w:hint="eastAsia"/>
-          <w:lang w:eastAsia="ja-JP"/>
-        </w:rPr>
-        <w:t>ラインコースを提供していますので</w:t>
-      </w:r>
-    </w:p>
-    <w:p>
-      <w:pPr>
-        <w:rPr>
-          <w:rFonts w:eastAsia="游明朝"/>
-          <w:lang w:eastAsia="ja-JP"/>
-        </w:rPr>
-      </w:pPr>
-      <w:r>
-        <w:rPr>
-          <w:rFonts w:hint="eastAsia"/>
-          <w:lang w:eastAsia="ja-JP"/>
-        </w:rPr>
-        <w:t>興味のある方は概要欄のリンクをチェックしてみてください</w:t>
-      </w:r>
-    </w:p>
-    <w:p>
-      <w:pPr>
-        <w:rPr>
-          <w:rFonts w:eastAsia="游明朝"/>
-          <w:lang w:eastAsia="ja-JP"/>
-        </w:rPr>
-      </w:pPr>
-      <w:r>
-        <w:rPr>
-          <w:rFonts w:hint="eastAsia"/>
-          <w:lang w:eastAsia="ja-JP"/>
-        </w:rPr>
-        <w:t>それでは今回の内容はここまでまた次回お会いしましょう</w:t>
-      </w:r>
-    </w:p>
-    <w:p>
-      <w:r>
-        <w:rPr>
-          <w:rFonts w:hint="eastAsia"/>
-        </w:rPr>
-        <w:t>さよなら</w:t>
       </w:r>
     </w:p>
     <w:p/>
@@ -921,7 +1082,7 @@
 </file>
 
 <file path=word/endnotes.xml><?xml version="1.0" encoding="utf-8"?>
-<w:endnotes xmlns:wpc="http://schemas.microsoft.com/office/word/2010/wordprocessingCanvas" xmlns:cx="http://schemas.microsoft.com/office/drawing/2014/chartex" xmlns:cx1="http://schemas.microsoft.com/office/drawing/2015/9/8/chartex" xmlns:cx2="http://schemas.microsoft.com/office/drawing/2015/10/21/chartex" xmlns:cx3="http://schemas.microsoft.com/office/drawing/2016/5/9/chartex" xmlns:cx4="http://schemas.microsoft.com/office/drawing/2016/5/10/chartex" xmlns:cx5="http://schemas.microsoft.com/office/drawing/2016/5/11/chartex" xmlns:cx6="http://schemas.microsoft.com/office/drawing/2016/5/12/chartex" xmlns:cx7="http://schemas.microsoft.com/office/drawing/2016/5/13/chartex" xmlns:cx8="http://schemas.microsoft.com/office/drawing/2016/5/14/chartex" xmlns:mc="http://schemas.openxmlformats.org/markup-compatibility/2006" xmlns:aink="http://schemas.microsoft.com/office/drawing/2016/ink" xmlns:am3d="http://schemas.microsoft.com/office/drawing/2017/model3d" xmlns:o="urn:schemas-microsoft-com:office:office" xmlns:r="http://schemas.openxmlformats.org/officeDocument/2006/relationships" xmlns:m="http://schemas.openxmlformats.org/officeDocument/2006/math" xmlns:v="urn:schemas-microsoft-com:vml" xmlns:wp14="http://schemas.microsoft.com/office/word/2010/wordprocessingDrawing" xmlns:wp="http://schemas.openxmlformats.org/drawingml/2006/wordprocessingDrawing" xmlns:w10="urn:schemas-microsoft-com:office:word" xmlns:w="http://schemas.openxmlformats.org/wordprocessingml/2006/main" xmlns:w14="http://schemas.microsoft.com/office/word/2010/wordml" xmlns:w15="http://schemas.microsoft.com/office/word/2012/wordml" xmlns:w16cex="http://schemas.microsoft.com/office/word/2018/wordml/cex" xmlns:w16cid="http://schemas.microsoft.com/office/word/2016/wordml/cid" xmlns:w16="http://schemas.microsoft.com/office/word/2018/wordml" xmlns:w16se="http://schemas.microsoft.com/office/word/2015/wordml/symex" xmlns:wpg="http://schemas.microsoft.com/office/word/2010/wordprocessingGroup" xmlns:wpi="http://schemas.microsoft.com/office/word/2010/wordprocessingInk" xmlns:wne="http://schemas.microsoft.com/office/word/2006/wordml" xmlns:wps="http://schemas.microsoft.com/office/word/2010/wordprocessingShape" mc:Ignorable="w14 w15 w16se w16cid w16 w16cex wp14">
+<w:endnotes xmlns:wpc="http://schemas.microsoft.com/office/word/2010/wordprocessingCanvas" xmlns:cx="http://schemas.microsoft.com/office/drawing/2014/chartex" xmlns:cx1="http://schemas.microsoft.com/office/drawing/2015/9/8/chartex" xmlns:cx2="http://schemas.microsoft.com/office/drawing/2015/10/21/chartex" xmlns:cx3="http://schemas.microsoft.com/office/drawing/2016/5/9/chartex" xmlns:cx4="http://schemas.microsoft.com/office/drawing/2016/5/10/chartex" xmlns:cx5="http://schemas.microsoft.com/office/drawing/2016/5/11/chartex" xmlns:cx6="http://schemas.microsoft.com/office/drawing/2016/5/12/chartex" xmlns:cx7="http://schemas.microsoft.com/office/drawing/2016/5/13/chartex" xmlns:cx8="http://schemas.microsoft.com/office/drawing/2016/5/14/chartex" xmlns:mc="http://schemas.openxmlformats.org/markup-compatibility/2006" xmlns:aink="http://schemas.microsoft.com/office/drawing/2016/ink" xmlns:am3d="http://schemas.microsoft.com/office/drawing/2017/model3d" xmlns:o="urn:schemas-microsoft-com:office:office" xmlns:oel="http://schemas.microsoft.com/office/2019/extlst" xmlns:r="http://schemas.openxmlformats.org/officeDocument/2006/relationships" xmlns:m="http://schemas.openxmlformats.org/officeDocument/2006/math" xmlns:v="urn:schemas-microsoft-com:vml" xmlns:wp14="http://schemas.microsoft.com/office/word/2010/wordprocessingDrawing" xmlns:wp="http://schemas.openxmlformats.org/drawingml/2006/wordprocessingDrawing" xmlns:w10="urn:schemas-microsoft-com:office:word" xmlns:w="http://schemas.openxmlformats.org/wordprocessingml/2006/main" xmlns:w14="http://schemas.microsoft.com/office/word/2010/wordml" xmlns:w15="http://schemas.microsoft.com/office/word/2012/wordml" xmlns:w16cex="http://schemas.microsoft.com/office/word/2018/wordml/cex" xmlns:w16cid="http://schemas.microsoft.com/office/word/2016/wordml/cid" xmlns:w16="http://schemas.microsoft.com/office/word/2018/wordml" xmlns:w16sdtdh="http://schemas.microsoft.com/office/word/2020/wordml/sdtdatahash" xmlns:w16se="http://schemas.microsoft.com/office/word/2015/wordml/symex" xmlns:wpg="http://schemas.microsoft.com/office/word/2010/wordprocessingGroup" xmlns:wpi="http://schemas.microsoft.com/office/word/2010/wordprocessingInk" xmlns:wne="http://schemas.microsoft.com/office/word/2006/wordml" xmlns:wps="http://schemas.microsoft.com/office/word/2010/wordprocessingShape" mc:Ignorable="w14 w15 w16se w16cid w16 w16cex w16sdtdh wp14">
   <w:endnote w:type="separator" w:id="-1">
     <w:p>
       <w:r>
@@ -940,7 +1101,7 @@
 </file>
 
 <file path=word/footnotes.xml><?xml version="1.0" encoding="utf-8"?>
-<w:footnotes xmlns:wpc="http://schemas.microsoft.com/office/word/2010/wordprocessingCanvas" xmlns:cx="http://schemas.microsoft.com/office/drawing/2014/chartex" xmlns:cx1="http://schemas.microsoft.com/office/drawing/2015/9/8/chartex" xmlns:cx2="http://schemas.microsoft.com/office/drawing/2015/10/21/chartex" xmlns:cx3="http://schemas.microsoft.com/office/drawing/2016/5/9/chartex" xmlns:cx4="http://schemas.microsoft.com/office/drawing/2016/5/10/chartex" xmlns:cx5="http://schemas.microsoft.com/office/drawing/2016/5/11/chartex" xmlns:cx6="http://schemas.microsoft.com/office/drawing/2016/5/12/chartex" xmlns:cx7="http://schemas.microsoft.com/office/drawing/2016/5/13/chartex" xmlns:cx8="http://schemas.microsoft.com/office/drawing/2016/5/14/chartex" xmlns:mc="http://schemas.openxmlformats.org/markup-compatibility/2006" xmlns:aink="http://schemas.microsoft.com/office/drawing/2016/ink" xmlns:am3d="http://schemas.microsoft.com/office/drawing/2017/model3d" xmlns:o="urn:schemas-microsoft-com:office:office" xmlns:r="http://schemas.openxmlformats.org/officeDocument/2006/relationships" xmlns:m="http://schemas.openxmlformats.org/officeDocument/2006/math" xmlns:v="urn:schemas-microsoft-com:vml" xmlns:wp14="http://schemas.microsoft.com/office/word/2010/wordprocessingDrawing" xmlns:wp="http://schemas.openxmlformats.org/drawingml/2006/wordprocessingDrawing" xmlns:w10="urn:schemas-microsoft-com:office:word" xmlns:w="http://schemas.openxmlformats.org/wordprocessingml/2006/main" xmlns:w14="http://schemas.microsoft.com/office/word/2010/wordml" xmlns:w15="http://schemas.microsoft.com/office/word/2012/wordml" xmlns:w16cex="http://schemas.microsoft.com/office/word/2018/wordml/cex" xmlns:w16cid="http://schemas.microsoft.com/office/word/2016/wordml/cid" xmlns:w16="http://schemas.microsoft.com/office/word/2018/wordml" xmlns:w16se="http://schemas.microsoft.com/office/word/2015/wordml/symex" xmlns:wpg="http://schemas.microsoft.com/office/word/2010/wordprocessingGroup" xmlns:wpi="http://schemas.microsoft.com/office/word/2010/wordprocessingInk" xmlns:wne="http://schemas.microsoft.com/office/word/2006/wordml" xmlns:wps="http://schemas.microsoft.com/office/word/2010/wordprocessingShape" mc:Ignorable="w14 w15 w16se w16cid w16 w16cex wp14">
+<w:footnotes xmlns:wpc="http://schemas.microsoft.com/office/word/2010/wordprocessingCanvas" xmlns:cx="http://schemas.microsoft.com/office/drawing/2014/chartex" xmlns:cx1="http://schemas.microsoft.com/office/drawing/2015/9/8/chartex" xmlns:cx2="http://schemas.microsoft.com/office/drawing/2015/10/21/chartex" xmlns:cx3="http://schemas.microsoft.com/office/drawing/2016/5/9/chartex" xmlns:cx4="http://schemas.microsoft.com/office/drawing/2016/5/10/chartex" xmlns:cx5="http://schemas.microsoft.com/office/drawing/2016/5/11/chartex" xmlns:cx6="http://schemas.microsoft.com/office/drawing/2016/5/12/chartex" xmlns:cx7="http://schemas.microsoft.com/office/drawing/2016/5/13/chartex" xmlns:cx8="http://schemas.microsoft.com/office/drawing/2016/5/14/chartex" xmlns:mc="http://schemas.openxmlformats.org/markup-compatibility/2006" xmlns:aink="http://schemas.microsoft.com/office/drawing/2016/ink" xmlns:am3d="http://schemas.microsoft.com/office/drawing/2017/model3d" xmlns:o="urn:schemas-microsoft-com:office:office" xmlns:oel="http://schemas.microsoft.com/office/2019/extlst" xmlns:r="http://schemas.openxmlformats.org/officeDocument/2006/relationships" xmlns:m="http://schemas.openxmlformats.org/officeDocument/2006/math" xmlns:v="urn:schemas-microsoft-com:vml" xmlns:wp14="http://schemas.microsoft.com/office/word/2010/wordprocessingDrawing" xmlns:wp="http://schemas.openxmlformats.org/drawingml/2006/wordprocessingDrawing" xmlns:w10="urn:schemas-microsoft-com:office:word" xmlns:w="http://schemas.openxmlformats.org/wordprocessingml/2006/main" xmlns:w14="http://schemas.microsoft.com/office/word/2010/wordml" xmlns:w15="http://schemas.microsoft.com/office/word/2012/wordml" xmlns:w16cex="http://schemas.microsoft.com/office/word/2018/wordml/cex" xmlns:w16cid="http://schemas.microsoft.com/office/word/2016/wordml/cid" xmlns:w16="http://schemas.microsoft.com/office/word/2018/wordml" xmlns:w16sdtdh="http://schemas.microsoft.com/office/word/2020/wordml/sdtdatahash" xmlns:w16se="http://schemas.microsoft.com/office/word/2015/wordml/symex" xmlns:wpg="http://schemas.microsoft.com/office/word/2010/wordprocessingGroup" xmlns:wpi="http://schemas.microsoft.com/office/word/2010/wordprocessingInk" xmlns:wne="http://schemas.microsoft.com/office/word/2006/wordml" xmlns:wps="http://schemas.microsoft.com/office/word/2010/wordprocessingShape" mc:Ignorable="w14 w15 w16se w16cid w16 w16cex w16sdtdh wp14">
   <w:footnote w:type="separator" w:id="-1">
     <w:p>
       <w:r>
@@ -959,7 +1120,7 @@
 </file>
 
 <file path=word/styles.xml><?xml version="1.0" encoding="utf-8"?>
-<w:styles xmlns:mc="http://schemas.openxmlformats.org/markup-compatibility/2006" xmlns:r="http://schemas.openxmlformats.org/officeDocument/2006/relationships" xmlns:w="http://schemas.openxmlformats.org/wordprocessingml/2006/main" xmlns:w14="http://schemas.microsoft.com/office/word/2010/wordml" xmlns:w15="http://schemas.microsoft.com/office/word/2012/wordml" xmlns:w16cex="http://schemas.microsoft.com/office/word/2018/wordml/cex" xmlns:w16cid="http://schemas.microsoft.com/office/word/2016/wordml/cid" xmlns:w16="http://schemas.microsoft.com/office/word/2018/wordml" xmlns:w16se="http://schemas.microsoft.com/office/word/2015/wordml/symex" mc:Ignorable="w14 w15 w16se w16cid w16 w16cex">
+<w:styles xmlns:mc="http://schemas.openxmlformats.org/markup-compatibility/2006" xmlns:r="http://schemas.openxmlformats.org/officeDocument/2006/relationships" xmlns:w="http://schemas.openxmlformats.org/wordprocessingml/2006/main" xmlns:w14="http://schemas.microsoft.com/office/word/2010/wordml" xmlns:w15="http://schemas.microsoft.com/office/word/2012/wordml" xmlns:w16cex="http://schemas.microsoft.com/office/word/2018/wordml/cex" xmlns:w16cid="http://schemas.microsoft.com/office/word/2016/wordml/cid" xmlns:w16="http://schemas.microsoft.com/office/word/2018/wordml" xmlns:w16sdtdh="http://schemas.microsoft.com/office/word/2020/wordml/sdtdatahash" xmlns:w16se="http://schemas.microsoft.com/office/word/2015/wordml/symex" mc:Ignorable="w14 w15 w16se w16cid w16 w16cex w16sdtdh">
   <w:docDefaults>
     <w:rPrDefault>
       <w:rPr>
@@ -1409,7 +1570,7 @@
     </w:rPr>
   </w:style>
   <w:style w:type="character" w:customStyle="1" w:styleId="a4">
-    <w:name w:val="ヘッダー (文字)"/>
+    <w:name w:val="页眉 字符"/>
     <w:basedOn w:val="a0"/>
     <w:link w:val="a3"/>
     <w:uiPriority w:val="99"/>
@@ -1440,7 +1601,7 @@
     </w:rPr>
   </w:style>
   <w:style w:type="character" w:customStyle="1" w:styleId="a6">
-    <w:name w:val="フッター (文字)"/>
+    <w:name w:val="页脚 字符"/>
     <w:basedOn w:val="a0"/>
     <w:link w:val="a5"/>
     <w:uiPriority w:val="99"/>

--- a/青信号.docx
+++ b/青信号.docx
@@ -41,168 +41,7 @@
           <w:rFonts w:hint="eastAsia"/>
           <w:lang w:eastAsia="ja-JP"/>
         </w:rPr>
-        <w:t>信号の色は世界共通の</w:t>
-      </w:r>
-      <w:r>
-        <w:rPr>
-          <w:lang w:eastAsia="ja-JP"/>
-        </w:rPr>
-        <w:t>3色です</w:t>
-      </w:r>
-    </w:p>
-    <w:p>
-      <w:pPr>
-        <w:rPr>
-          <w:rFonts w:eastAsia="Yu Mincho"/>
-          <w:lang w:eastAsia="ja-JP"/>
-        </w:rPr>
-      </w:pPr>
-      <w:r>
-        <w:rPr>
-          <w:rFonts w:hint="eastAsia"/>
-          <w:lang w:eastAsia="ja-JP"/>
-        </w:rPr>
-        <w:t>その</w:t>
-      </w:r>
-      <w:r>
-        <w:rPr>
-          <w:lang w:eastAsia="ja-JP"/>
-        </w:rPr>
-        <w:t>3色は何色ですか</w:t>
-      </w:r>
-      <w:r>
-        <w:rPr>
-          <w:rFonts w:hint="eastAsia"/>
-          <w:lang w:eastAsia="ja-JP"/>
-        </w:rPr>
-        <w:t>?</w:t>
-      </w:r>
-      <w:r>
-        <w:rPr>
-          <w:lang w:eastAsia="ja-JP"/>
-        </w:rPr>
-        <w:t xml:space="preserve"> </w:t>
-      </w:r>
-      <w:r>
-        <w:rPr>
-          <w:lang w:eastAsia="ja-JP"/>
-        </w:rPr>
-        <w:t>もちろん赤，黄色，そして，青色ですよね</w:t>
-      </w:r>
-    </w:p>
-    <w:p>
-      <w:pPr>
-        <w:rPr>
-          <w:rFonts w:eastAsia="Yu Mincho"/>
-          <w:lang w:eastAsia="ja-JP"/>
-        </w:rPr>
-      </w:pPr>
-      <w:r>
-        <w:rPr>
-          <w:rFonts w:hint="eastAsia"/>
-          <w:lang w:eastAsia="ja-JP"/>
-        </w:rPr>
-        <w:t>えっ，青色じゃなくて。緑色？いやいや，赤，黄色，青ですよ</w:t>
-      </w:r>
-    </w:p>
-    <w:p>
-      <w:pPr>
-        <w:rPr>
-          <w:rFonts w:eastAsia="Yu Mincho"/>
-          <w:lang w:eastAsia="ja-JP"/>
-        </w:rPr>
-      </w:pPr>
-      <w:r>
-        <w:rPr>
-          <w:rFonts w:hint="eastAsia"/>
-          <w:lang w:eastAsia="ja-JP"/>
-        </w:rPr>
-        <w:t>すでにご存知の方も多いかもしれませんが</w:t>
-      </w:r>
-    </w:p>
-    <w:p>
-      <w:pPr>
-        <w:rPr>
-          <w:rFonts w:eastAsia="Yu Mincho"/>
-          <w:lang w:eastAsia="ja-JP"/>
-        </w:rPr>
-      </w:pPr>
-      <w:r>
-        <w:rPr>
-          <w:rFonts w:hint="eastAsia"/>
-          <w:lang w:eastAsia="ja-JP"/>
-        </w:rPr>
-        <w:t>日本ではこれを青信号と呼びます</w:t>
-      </w:r>
-    </w:p>
-    <w:p>
-      <w:pPr>
-        <w:rPr>
-          <w:rFonts w:eastAsia="Yu Mincho"/>
-          <w:lang w:eastAsia="ja-JP"/>
-        </w:rPr>
-      </w:pPr>
-      <w:r>
-        <w:rPr>
-          <w:rFonts w:hint="eastAsia"/>
-          <w:lang w:eastAsia="ja-JP"/>
-        </w:rPr>
-        <w:t>日本人にこれは何信号</w:t>
-      </w:r>
-      <w:r>
-        <w:rPr>
-          <w:lang w:eastAsia="ja-JP"/>
-        </w:rPr>
-        <w:t xml:space="preserve"> ですか」と聞いたら</w:t>
-      </w:r>
-    </w:p>
-    <w:p>
-      <w:pPr>
-        <w:rPr>
-          <w:lang w:eastAsia="ja-JP"/>
-        </w:rPr>
-      </w:pPr>
-      <w:r>
-        <w:rPr>
-          <w:lang w:eastAsia="ja-JP"/>
-        </w:rPr>
-        <w:t>100人中100人が青信号と答えるでしょう；</w:t>
-      </w:r>
-    </w:p>
-    <w:p>
-      <w:pPr>
-        <w:rPr>
-          <w:rFonts w:eastAsia="Yu Mincho"/>
-          <w:lang w:eastAsia="ja-JP"/>
-        </w:rPr>
-      </w:pPr>
-      <w:r>
-        <w:rPr>
-          <w:rFonts w:hint="eastAsia"/>
-          <w:lang w:eastAsia="ja-JP"/>
-        </w:rPr>
-        <w:t>しかし明らかに色としては緑色ですよね；</w:t>
-      </w:r>
-      <w:r>
-        <w:rPr>
-          <w:lang w:eastAsia="ja-JP"/>
-        </w:rPr>
-        <w:t xml:space="preserve"> これは</w:t>
-      </w:r>
-    </w:p>
-    <w:p>
-      <w:pPr>
-        <w:rPr>
-          <w:rFonts w:eastAsia="Yu Mincho"/>
-          <w:lang w:eastAsia="ja-JP"/>
-        </w:rPr>
-      </w:pPr>
-      <w:r>
-        <w:rPr>
-          <w:rFonts w:hint="eastAsia"/>
-          <w:lang w:eastAsia="ja-JP"/>
-        </w:rPr>
-        <w:t>日本人の</w:t>
+        <w:t>信号の色は世界</w:t>
       </w:r>
       <w:r>
         <w:rPr>
@@ -223,7 +62,7 @@
                 <w:sz w:val="10"/>
                 <w:lang w:eastAsia="ja-JP"/>
               </w:rPr>
-              <w:t>しきさいかんかく</w:t>
+              <w:t>きょうつう</w:t>
             </w:r>
           </w:rt>
           <w:rubyBase>
@@ -231,7 +70,7 @@
               <w:rPr>
                 <w:lang w:eastAsia="ja-JP"/>
               </w:rPr>
-              <w:t>色彩感覚</w:t>
+              <w:t>共通</w:t>
             </w:r>
           </w:rubyBase>
         </w:ruby>
@@ -241,228 +80,13 @@
           <w:rFonts w:hint="eastAsia"/>
           <w:lang w:eastAsia="ja-JP"/>
         </w:rPr>
-        <w:t>が変わっているからなのでしょうか</w:t>
-      </w:r>
-    </w:p>
-    <w:p>
-      <w:pPr>
-        <w:rPr>
-          <w:rFonts w:eastAsia="Yu Mincho"/>
-          <w:lang w:eastAsia="ja-JP"/>
-        </w:rPr>
-      </w:pPr>
-      <w:r>
-        <w:rPr>
-          <w:rFonts w:hint="eastAsia"/>
-          <w:lang w:eastAsia="ja-JP"/>
-        </w:rPr>
-        <w:t>今回は日本で青信号と呼ぶ理由についてお話ししたいと思います</w:t>
-      </w:r>
-    </w:p>
-    <w:p>
-      <w:pPr>
-        <w:rPr>
-          <w:rFonts w:eastAsia="Yu Mincho"/>
-          <w:lang w:eastAsia="ja-JP"/>
-        </w:rPr>
-      </w:pPr>
-      <w:r>
-        <w:rPr>
-          <w:rFonts w:hint="eastAsia"/>
-          <w:lang w:eastAsia="ja-JP"/>
-        </w:rPr>
-        <w:t>実は日本でも昔は緑信号と呼ばれていました</w:t>
-      </w:r>
-    </w:p>
-    <w:p>
-      <w:pPr>
-        <w:rPr>
-          <w:rFonts w:eastAsia="Yu Mincho"/>
-          <w:lang w:eastAsia="ja-JP"/>
-        </w:rPr>
-      </w:pPr>
-      <w:r>
-        <w:rPr>
-          <w:rFonts w:hint="eastAsia"/>
-          <w:lang w:eastAsia="ja-JP"/>
-        </w:rPr>
-        <w:t>しかし</w:t>
-      </w:r>
-      <w:r>
-        <w:rPr>
-          <w:lang w:eastAsia="ja-JP"/>
-        </w:rPr>
-        <w:t>100年ほど前</w:t>
-      </w:r>
-      <w:r>
-        <w:rPr>
-          <w:rFonts w:hint="eastAsia"/>
-          <w:lang w:eastAsia="ja-JP"/>
-        </w:rPr>
-        <w:t>メディアが青信号と呼ぶようになって</w:t>
-      </w:r>
-      <w:r>
-        <w:rPr>
-          <w:lang w:eastAsia="ja-JP"/>
-        </w:rPr>
-        <w:t xml:space="preserve"> </w:t>
-      </w:r>
-    </w:p>
-    <w:p>
-      <w:pPr>
-        <w:rPr>
-          <w:rFonts w:eastAsia="Yu Mincho"/>
-          <w:lang w:eastAsia="ja-JP"/>
-        </w:rPr>
-      </w:pPr>
-      <w:r>
-        <w:rPr>
-          <w:rFonts w:hint="eastAsia"/>
-          <w:lang w:eastAsia="ja-JP"/>
-        </w:rPr>
-        <w:t>それが次第に浸透していき，今では</w:t>
-      </w:r>
-    </w:p>
-    <w:p>
-      <w:pPr>
-        <w:rPr>
-          <w:rFonts w:eastAsia="Yu Mincho"/>
-          <w:lang w:eastAsia="ja-JP"/>
-        </w:rPr>
-      </w:pPr>
-      <w:r>
-        <w:rPr>
-          <w:rFonts w:hint="eastAsia"/>
-          <w:lang w:eastAsia="ja-JP"/>
-        </w:rPr>
-        <w:t>青信号としか呼ばなくなったのです</w:t>
-      </w:r>
-    </w:p>
-    <w:p>
-      <w:pPr>
-        <w:rPr>
-          <w:rFonts w:eastAsia="Yu Mincho"/>
-          <w:lang w:eastAsia="ja-JP"/>
-        </w:rPr>
-      </w:pPr>
-      <w:r>
-        <w:rPr>
-          <w:rFonts w:hint="eastAsia"/>
-          <w:lang w:eastAsia="ja-JP"/>
-        </w:rPr>
-        <w:t>ただ</w:t>
-      </w:r>
-      <w:r>
-        <w:rPr>
-          <w:rFonts w:asciiTheme="minorEastAsia" w:hAnsiTheme="minorEastAsia" w:hint="eastAsia"/>
-          <w:lang w:eastAsia="ja-JP"/>
-        </w:rPr>
-        <w:t>，</w:t>
-      </w:r>
-      <w:r>
-        <w:rPr>
-          <w:rFonts w:hint="eastAsia"/>
-          <w:lang w:eastAsia="ja-JP"/>
-        </w:rPr>
-        <w:t>仮にメディアが青信号と言い始めたとしても</w:t>
-      </w:r>
-    </w:p>
-    <w:p>
-      <w:pPr>
-        <w:rPr>
-          <w:rFonts w:eastAsia="Yu Mincho"/>
-          <w:lang w:eastAsia="ja-JP"/>
-        </w:rPr>
-      </w:pPr>
-      <w:r>
-        <w:rPr>
-          <w:rFonts w:hint="eastAsia"/>
-          <w:lang w:eastAsia="ja-JP"/>
-        </w:rPr>
-        <w:t>明らかにおかしいものであれば</w:t>
-      </w:r>
-    </w:p>
-    <w:p>
-      <w:pPr>
-        <w:rPr>
-          <w:rFonts w:eastAsia="Yu Mincho"/>
-          <w:lang w:eastAsia="ja-JP"/>
-        </w:rPr>
-      </w:pPr>
-      <w:r>
-        <w:rPr>
-          <w:rFonts w:hint="eastAsia"/>
-          <w:lang w:eastAsia="ja-JP"/>
-        </w:rPr>
-        <w:t>浸透はしなかったはずです</w:t>
-      </w:r>
-    </w:p>
-    <w:p>
-      <w:pPr>
-        <w:rPr>
-          <w:rFonts w:eastAsia="Yu Mincho"/>
-          <w:lang w:eastAsia="ja-JP"/>
-        </w:rPr>
-      </w:pPr>
-      <w:r>
-        <w:rPr>
-          <w:rFonts w:hint="eastAsia"/>
-          <w:lang w:eastAsia="ja-JP"/>
-        </w:rPr>
-        <w:t>なぜ日本人は青信号と</w:t>
-      </w:r>
-      <w:r>
-        <w:rPr>
-          <w:rFonts w:hint="eastAsia"/>
-          <w:highlight w:val="magenta"/>
-          <w:lang w:eastAsia="ja-JP"/>
-        </w:rPr>
-        <w:t>いう</w:t>
-      </w:r>
-      <w:r>
-        <w:rPr>
-          <w:rFonts w:ascii="Yu Mincho" w:eastAsia="Yu Mincho" w:hAnsi="Yu Mincho" w:hint="eastAsia"/>
-          <w:highlight w:val="green"/>
-          <w:lang w:eastAsia="ja-JP"/>
-        </w:rPr>
-        <w:t>呼ぶ</w:t>
-      </w:r>
-      <w:r>
-        <w:rPr>
-          <w:rFonts w:hint="eastAsia"/>
-          <w:lang w:eastAsia="ja-JP"/>
-        </w:rPr>
-        <w:t>ことをすんなりと受け入れられたのでしょうか</w:t>
-      </w:r>
-    </w:p>
-    <w:p>
-      <w:pPr>
-        <w:rPr>
-          <w:rFonts w:eastAsia="Yu Mincho"/>
-          <w:lang w:eastAsia="ja-JP"/>
-        </w:rPr>
-      </w:pPr>
-      <w:r>
-        <w:rPr>
-          <w:rFonts w:hint="eastAsia"/>
-          <w:lang w:eastAsia="ja-JP"/>
-        </w:rPr>
-        <w:t>これはおそらくそもそも日本語では</w:t>
-      </w:r>
-    </w:p>
-    <w:p>
-      <w:pPr>
-        <w:rPr>
-          <w:rFonts w:eastAsia="Yu Mincho"/>
-          <w:lang w:eastAsia="ja-JP"/>
-        </w:rPr>
-      </w:pPr>
-      <w:r>
-        <w:rPr>
-          <w:rFonts w:hint="eastAsia"/>
-          <w:lang w:eastAsia="ja-JP"/>
-        </w:rPr>
-        <w:t>緑という</w:t>
+        <w:t>の</w:t>
+      </w:r>
+      <w:r>
+        <w:rPr>
+          <w:lang w:eastAsia="ja-JP"/>
+        </w:rPr>
+        <w:t>3</w:t>
       </w:r>
       <w:r>
         <w:rPr>
@@ -483,7 +107,7 @@
                 <w:sz w:val="10"/>
                 <w:lang w:eastAsia="ja-JP"/>
               </w:rPr>
-              <w:t>がいねん</w:t>
+              <w:t>しょく</w:t>
             </w:r>
           </w:rt>
           <w:rubyBase>
@@ -491,17 +115,171 @@
               <w:rPr>
                 <w:lang w:eastAsia="ja-JP"/>
               </w:rPr>
-              <w:t>概念</w:t>
+              <w:t>色</w:t>
             </w:r>
           </w:rubyBase>
         </w:ruby>
       </w:r>
       <w:r>
         <w:rPr>
-          <w:rFonts w:hint="eastAsia"/>
-          <w:lang w:eastAsia="ja-JP"/>
-        </w:rPr>
-        <w:t>が</w:t>
+          <w:lang w:eastAsia="ja-JP"/>
+        </w:rPr>
+        <w:t>です</w:t>
+      </w:r>
+    </w:p>
+    <w:p>
+      <w:pPr>
+        <w:rPr>
+          <w:rFonts w:eastAsia="Yu Mincho"/>
+          <w:lang w:eastAsia="ja-JP"/>
+        </w:rPr>
+      </w:pPr>
+      <w:r>
+        <w:rPr>
+          <w:rFonts w:hint="eastAsia"/>
+          <w:lang w:eastAsia="ja-JP"/>
+        </w:rPr>
+        <w:t>その</w:t>
+      </w:r>
+      <w:r>
+        <w:rPr>
+          <w:lang w:eastAsia="ja-JP"/>
+        </w:rPr>
+        <w:t>3色は何色ですか</w:t>
+      </w:r>
+      <w:r>
+        <w:rPr>
+          <w:rFonts w:hint="eastAsia"/>
+          <w:lang w:eastAsia="ja-JP"/>
+        </w:rPr>
+        <w:t>?</w:t>
+      </w:r>
+      <w:r>
+        <w:rPr>
+          <w:lang w:eastAsia="ja-JP"/>
+        </w:rPr>
+        <w:t xml:space="preserve"> </w:t>
+      </w:r>
+      <w:r>
+        <w:rPr>
+          <w:lang w:eastAsia="ja-JP"/>
+        </w:rPr>
+        <w:t>もちろん赤，黄色，そして，青色ですよね</w:t>
+      </w:r>
+    </w:p>
+    <w:p>
+      <w:pPr>
+        <w:rPr>
+          <w:rFonts w:eastAsia="Yu Mincho"/>
+          <w:lang w:eastAsia="ja-JP"/>
+        </w:rPr>
+      </w:pPr>
+      <w:r>
+        <w:rPr>
+          <w:rFonts w:hint="eastAsia"/>
+          <w:lang w:eastAsia="ja-JP"/>
+        </w:rPr>
+        <w:t>えっ，青色じゃなくて。緑色？いやいや，赤，黄色，青ですよ</w:t>
+      </w:r>
+    </w:p>
+    <w:p>
+      <w:pPr>
+        <w:rPr>
+          <w:rFonts w:eastAsia="Yu Mincho"/>
+          <w:lang w:eastAsia="ja-JP"/>
+        </w:rPr>
+      </w:pPr>
+      <w:r>
+        <w:rPr>
+          <w:rFonts w:hint="eastAsia"/>
+          <w:lang w:eastAsia="ja-JP"/>
+        </w:rPr>
+        <w:t>すでにご存知の方も多いかもしれませんが</w:t>
+      </w:r>
+    </w:p>
+    <w:p>
+      <w:pPr>
+        <w:rPr>
+          <w:rFonts w:eastAsia="Yu Mincho"/>
+          <w:lang w:eastAsia="ja-JP"/>
+        </w:rPr>
+      </w:pPr>
+      <w:r>
+        <w:rPr>
+          <w:rFonts w:hint="eastAsia"/>
+          <w:lang w:eastAsia="ja-JP"/>
+        </w:rPr>
+        <w:t>日本ではこれを青信号と呼びます</w:t>
+      </w:r>
+    </w:p>
+    <w:p>
+      <w:pPr>
+        <w:rPr>
+          <w:rFonts w:eastAsia="Yu Mincho"/>
+          <w:lang w:eastAsia="ja-JP"/>
+        </w:rPr>
+      </w:pPr>
+      <w:r>
+        <w:rPr>
+          <w:rFonts w:hint="eastAsia"/>
+          <w:lang w:eastAsia="ja-JP"/>
+        </w:rPr>
+        <w:t>日本人にこれは何信号</w:t>
+      </w:r>
+      <w:r>
+        <w:rPr>
+          <w:lang w:eastAsia="ja-JP"/>
+        </w:rPr>
+        <w:t xml:space="preserve"> ですか」と聞いたら</w:t>
+      </w:r>
+    </w:p>
+    <w:p>
+      <w:pPr>
+        <w:rPr>
+          <w:lang w:eastAsia="ja-JP"/>
+        </w:rPr>
+      </w:pPr>
+      <w:r>
+        <w:rPr>
+          <w:lang w:eastAsia="ja-JP"/>
+        </w:rPr>
+        <w:t>100人中100人が青信号と答えるでしょう；</w:t>
+      </w:r>
+    </w:p>
+    <w:p>
+      <w:pPr>
+        <w:rPr>
+          <w:rFonts w:eastAsia="Yu Mincho"/>
+          <w:lang w:eastAsia="ja-JP"/>
+        </w:rPr>
+      </w:pPr>
+      <w:r>
+        <w:rPr>
+          <w:rFonts w:hint="eastAsia"/>
+          <w:lang w:eastAsia="ja-JP"/>
+        </w:rPr>
+        <w:t>しかし明らかに色としては緑色ですよね；</w:t>
+      </w:r>
+      <w:r>
+        <w:rPr>
+          <w:lang w:eastAsia="ja-JP"/>
+        </w:rPr>
+        <w:t xml:space="preserve"> これは</w:t>
+      </w:r>
+    </w:p>
+    <w:p>
+      <w:pPr>
+        <w:rPr>
+          <w:rFonts w:eastAsia="Yu Mincho"/>
+          <w:lang w:eastAsia="ja-JP"/>
+        </w:rPr>
+      </w:pPr>
+      <w:r>
+        <w:rPr>
+          <w:rFonts w:hint="eastAsia"/>
+          <w:lang w:eastAsia="ja-JP"/>
+        </w:rPr>
+        <w:t>日本人の</w:t>
       </w:r>
       <w:r>
         <w:rPr>
@@ -522,7 +300,7 @@
                 <w:sz w:val="10"/>
                 <w:lang w:eastAsia="ja-JP"/>
               </w:rPr>
-              <w:t>きはく</w:t>
+              <w:t>しきさいかんかく</w:t>
             </w:r>
           </w:rt>
           <w:rubyBase>
@@ -530,7 +308,7 @@
               <w:rPr>
                 <w:lang w:eastAsia="ja-JP"/>
               </w:rPr>
-              <w:t>希薄</w:t>
+              <w:t>色彩感覚</w:t>
             </w:r>
           </w:rubyBase>
         </w:ruby>
@@ -540,112 +318,31 @@
           <w:rFonts w:hint="eastAsia"/>
           <w:lang w:eastAsia="ja-JP"/>
         </w:rPr>
-        <w:t>だからだと思います</w:t>
-      </w:r>
-    </w:p>
-    <w:p>
-      <w:pPr>
-        <w:rPr>
-          <w:rFonts w:eastAsia="Yu Mincho"/>
-          <w:lang w:eastAsia="ja-JP"/>
-        </w:rPr>
-      </w:pPr>
-      <w:r>
-        <w:rPr>
-          <w:rFonts w:hint="eastAsia"/>
-          <w:lang w:eastAsia="ja-JP"/>
-        </w:rPr>
-        <w:t>今回の青信号の例に限らず</w:t>
-      </w:r>
-    </w:p>
-    <w:p>
-      <w:pPr>
-        <w:rPr>
-          <w:rFonts w:eastAsia="Yu Mincho"/>
-          <w:lang w:eastAsia="ja-JP"/>
-        </w:rPr>
-      </w:pPr>
-      <w:r>
-        <w:rPr>
-          <w:rFonts w:hint="eastAsia"/>
-          <w:lang w:eastAsia="ja-JP"/>
-        </w:rPr>
-        <w:t>明らかに緑色なのに青と表記することが</w:t>
-      </w:r>
-    </w:p>
-    <w:p>
-      <w:pPr>
-        <w:rPr>
-          <w:rFonts w:eastAsia="Yu Mincho"/>
-          <w:lang w:eastAsia="ja-JP"/>
-        </w:rPr>
-      </w:pPr>
-      <w:r>
-        <w:rPr>
-          <w:rFonts w:hint="eastAsia"/>
-          <w:lang w:eastAsia="ja-JP"/>
-        </w:rPr>
-        <w:t>少なくありません</w:t>
-      </w:r>
-    </w:p>
-    <w:p>
-      <w:pPr>
-        <w:rPr>
-          <w:rFonts w:eastAsia="Yu Mincho"/>
-          <w:lang w:eastAsia="ja-JP"/>
-        </w:rPr>
-      </w:pPr>
-      <w:r>
-        <w:rPr>
-          <w:rFonts w:hint="eastAsia"/>
-          <w:lang w:eastAsia="ja-JP"/>
-        </w:rPr>
-        <w:t>例えばこちらは</w:t>
-      </w:r>
-      <w:r>
-        <w:rPr>
-          <w:rFonts w:hint="eastAsia"/>
-          <w:lang w:eastAsia="ja-JP"/>
-        </w:rPr>
-        <w:t>，</w:t>
-      </w:r>
-      <w:r>
-        <w:rPr>
-          <w:rFonts w:hint="eastAsia"/>
-          <w:lang w:eastAsia="ja-JP"/>
-        </w:rPr>
-        <w:t>青りんごですしこれは青汁</w:t>
-      </w:r>
-    </w:p>
-    <w:p>
-      <w:pPr>
-        <w:rPr>
-          <w:rFonts w:eastAsia="Yu Mincho"/>
-          <w:lang w:eastAsia="ja-JP"/>
-        </w:rPr>
-      </w:pPr>
-      <w:r>
-        <w:rPr>
-          <w:rFonts w:hint="eastAsia"/>
-          <w:lang w:eastAsia="ja-JP"/>
-        </w:rPr>
-        <w:t>この状態は青々としたと表現します</w:t>
-      </w:r>
-    </w:p>
-    <w:p>
-      <w:pPr>
-        <w:rPr>
-          <w:rFonts w:eastAsia="Yu Mincho"/>
-          <w:lang w:eastAsia="ja-JP"/>
-        </w:rPr>
-      </w:pPr>
-      <w:r>
-        <w:rPr>
-          <w:rFonts w:hint="eastAsia"/>
-          <w:lang w:eastAsia="ja-JP"/>
-        </w:rPr>
-        <w:t>このようにそもそも緑という概念自体が</w:t>
-      </w:r>
+        <w:t>が変わっているからなのでしょうか</w:t>
+      </w:r>
+    </w:p>
+    <w:p>
+      <w:pPr>
+        <w:rPr>
+          <w:rFonts w:eastAsia="Yu Mincho"/>
+          <w:lang w:eastAsia="ja-JP"/>
+        </w:rPr>
+      </w:pPr>
+      <w:r>
+        <w:rPr>
+          <w:rFonts w:hint="eastAsia"/>
+          <w:lang w:eastAsia="ja-JP"/>
+        </w:rPr>
+        <w:t>今回は日本で青信号と呼ぶ理由についてお話ししたいと思います</w:t>
+      </w:r>
+    </w:p>
+    <w:p>
+      <w:pPr>
+        <w:rPr>
+          <w:rFonts w:eastAsia="Yu Mincho"/>
+          <w:lang w:eastAsia="ja-JP"/>
+        </w:rPr>
+      </w:pPr>
       <w:r>
         <w:rPr>
           <w:lang w:eastAsia="ja-JP"/>
@@ -665,7 +362,7 @@
                 <w:sz w:val="10"/>
                 <w:lang w:eastAsia="ja-JP"/>
               </w:rPr>
-              <w:t>あいまい</w:t>
+              <w:t>じつ</w:t>
             </w:r>
           </w:rt>
           <w:rubyBase>
@@ -673,7 +370,7 @@
               <w:rPr>
                 <w:lang w:eastAsia="ja-JP"/>
               </w:rPr>
-              <w:t>曖昧</w:t>
+              <w:t>実</w:t>
             </w:r>
           </w:rubyBase>
         </w:ruby>
@@ -683,61 +380,29 @@
           <w:rFonts w:hint="eastAsia"/>
           <w:lang w:eastAsia="ja-JP"/>
         </w:rPr>
-        <w:t>だから</w:t>
-      </w:r>
-    </w:p>
-    <w:p>
-      <w:pPr>
-        <w:rPr>
-          <w:rFonts w:eastAsia="Yu Mincho"/>
-          <w:lang w:eastAsia="ja-JP"/>
-        </w:rPr>
-      </w:pPr>
-      <w:r>
-        <w:rPr>
-          <w:rFonts w:hint="eastAsia"/>
-          <w:lang w:eastAsia="ja-JP"/>
-        </w:rPr>
-        <w:t>こそ青信号という名前に当時の人は違和感を持たなかったのでしょう</w:t>
-      </w:r>
-    </w:p>
-    <w:p>
-      <w:pPr>
-        <w:rPr>
-          <w:rFonts w:eastAsia="Yu Mincho"/>
-          <w:lang w:eastAsia="ja-JP"/>
-        </w:rPr>
-      </w:pPr>
-      <w:r>
-        <w:rPr>
-          <w:rFonts w:hint="eastAsia"/>
-          <w:lang w:eastAsia="ja-JP"/>
-        </w:rPr>
-        <w:t>しかしこれは日本人の色彩感覚がおかしいというわけではありません</w:t>
-      </w:r>
-    </w:p>
-    <w:p>
-      <w:pPr>
-        <w:rPr>
-          <w:rFonts w:eastAsia="Yu Mincho"/>
-          <w:lang w:eastAsia="ja-JP"/>
-        </w:rPr>
-      </w:pPr>
-      <w:r>
-        <w:rPr>
-          <w:rFonts w:hint="eastAsia"/>
-          <w:lang w:eastAsia="ja-JP"/>
-        </w:rPr>
-        <w:t>つまり日本人にはこの信号の色が海の色と同じように見えているというわけではないということです</w:t>
-      </w:r>
-    </w:p>
-    <w:p>
-      <w:pPr>
-        <w:rPr>
-          <w:rFonts w:eastAsia="Yu Mincho"/>
-          <w:lang w:eastAsia="ja-JP"/>
-        </w:rPr>
-      </w:pPr>
+        <w:t>は日本でも昔は緑信号と呼ばれていました</w:t>
+      </w:r>
+    </w:p>
+    <w:p>
+      <w:pPr>
+        <w:rPr>
+          <w:rFonts w:eastAsia="Yu Mincho"/>
+          <w:lang w:eastAsia="ja-JP"/>
+        </w:rPr>
+      </w:pPr>
+      <w:r>
+        <w:rPr>
+          <w:rFonts w:hint="eastAsia"/>
+          <w:lang w:eastAsia="ja-JP"/>
+        </w:rPr>
+        <w:t>しかし</w:t>
+      </w:r>
+      <w:r>
+        <w:rPr>
+          <w:lang w:eastAsia="ja-JP"/>
+        </w:rPr>
+        <w:t>100年ほど</w:t>
+      </w:r>
       <w:r>
         <w:rPr>
           <w:lang w:eastAsia="ja-JP"/>
@@ -757,7 +422,7 @@
                 <w:sz w:val="10"/>
                 <w:lang w:eastAsia="ja-JP"/>
               </w:rPr>
-              <w:t>こじん</w:t>
+              <w:t>まえ</w:t>
             </w:r>
           </w:rt>
           <w:rubyBase>
@@ -765,7 +430,7 @@
               <w:rPr>
                 <w:lang w:eastAsia="ja-JP"/>
               </w:rPr>
-              <w:t>個人</w:t>
+              <w:t>前</w:t>
             </w:r>
           </w:rubyBase>
         </w:ruby>
@@ -775,14 +440,7 @@
           <w:rFonts w:hint="eastAsia"/>
           <w:lang w:eastAsia="ja-JP"/>
         </w:rPr>
-        <w:t>的な印象としてこのように</w:t>
-      </w:r>
-      <w:r>
-        <w:rPr>
-          <w:rFonts w:hint="eastAsia"/>
-          <w:lang w:eastAsia="ja-JP"/>
-        </w:rPr>
-        <w:t>,</w:t>
+        <w:t>メディアが青信号と呼ぶようになって</w:t>
       </w:r>
       <w:r>
         <w:rPr>
@@ -790,12 +448,20 @@
         </w:rPr>
         <w:t xml:space="preserve"> </w:t>
       </w:r>
-      <w:r>
-        <w:rPr>
-          <w:rFonts w:hint="eastAsia"/>
-          <w:lang w:eastAsia="ja-JP"/>
-        </w:rPr>
-        <w:t>明らかに緑色のものを青で</w:t>
+    </w:p>
+    <w:p>
+      <w:pPr>
+        <w:rPr>
+          <w:rFonts w:eastAsia="Yu Mincho"/>
+          <w:lang w:eastAsia="ja-JP"/>
+        </w:rPr>
+      </w:pPr>
+      <w:r>
+        <w:rPr>
+          <w:rFonts w:hint="eastAsia"/>
+          <w:lang w:eastAsia="ja-JP"/>
+        </w:rPr>
+        <w:t>それが</w:t>
       </w:r>
       <w:r>
         <w:rPr>
@@ -816,7 +482,7 @@
                 <w:sz w:val="10"/>
                 <w:lang w:eastAsia="ja-JP"/>
               </w:rPr>
-              <w:t>ひょうき</w:t>
+              <w:t>しだい</w:t>
             </w:r>
           </w:rt>
           <w:rubyBase>
@@ -824,7 +490,7 @@
               <w:rPr>
                 <w:lang w:eastAsia="ja-JP"/>
               </w:rPr>
-              <w:t>表記</w:t>
+              <w:t>次第</w:t>
             </w:r>
           </w:rubyBase>
         </w:ruby>
@@ -834,43 +500,7 @@
           <w:rFonts w:hint="eastAsia"/>
           <w:lang w:eastAsia="ja-JP"/>
         </w:rPr>
-        <w:t>するのは</w:t>
-      </w:r>
-    </w:p>
-    <w:p>
-      <w:pPr>
-        <w:rPr>
-          <w:rFonts w:eastAsia="Yu Mincho"/>
-          <w:lang w:eastAsia="ja-JP"/>
-        </w:rPr>
-      </w:pPr>
-      <w:r>
-        <w:rPr>
-          <w:rFonts w:hint="eastAsia"/>
-          <w:lang w:eastAsia="ja-JP"/>
-        </w:rPr>
-        <w:t>青信号</w:t>
-      </w:r>
-      <w:r>
-        <w:rPr>
-          <w:rFonts w:asciiTheme="minorEastAsia" w:hAnsiTheme="minorEastAsia" w:hint="eastAsia"/>
-          <w:lang w:eastAsia="ja-JP"/>
-        </w:rPr>
-        <w:t>，</w:t>
-      </w:r>
-      <w:r>
-        <w:rPr>
-          <w:rFonts w:hint="eastAsia"/>
-          <w:lang w:eastAsia="ja-JP"/>
-        </w:rPr>
-        <w:t>青りんご</w:t>
-      </w:r>
-      <w:r>
-        <w:rPr>
-          <w:rFonts w:ascii="Yu Mincho" w:hAnsi="Yu Mincho" w:hint="eastAsia"/>
-          <w:lang w:eastAsia="ja-JP"/>
-        </w:rPr>
-        <w:t>，</w:t>
+        <w:t>に</w:t>
       </w:r>
       <w:r>
         <w:rPr>
@@ -891,7 +521,7 @@
                 <w:sz w:val="10"/>
                 <w:lang w:eastAsia="ja-JP"/>
               </w:rPr>
-              <w:t>あおじる</w:t>
+              <w:t>しんとう</w:t>
             </w:r>
           </w:rt>
           <w:rubyBase>
@@ -899,7 +529,7 @@
               <w:rPr>
                 <w:lang w:eastAsia="ja-JP"/>
               </w:rPr>
-              <w:t>青汁</w:t>
+              <w:t>浸透</w:t>
             </w:r>
           </w:rubyBase>
         </w:ruby>
@@ -909,6 +539,823 @@
           <w:rFonts w:hint="eastAsia"/>
           <w:lang w:eastAsia="ja-JP"/>
         </w:rPr>
+        <w:t>していき，今では</w:t>
+      </w:r>
+    </w:p>
+    <w:p>
+      <w:pPr>
+        <w:rPr>
+          <w:rFonts w:eastAsia="Yu Mincho"/>
+          <w:lang w:eastAsia="ja-JP"/>
+        </w:rPr>
+      </w:pPr>
+      <w:r>
+        <w:rPr>
+          <w:rFonts w:hint="eastAsia"/>
+          <w:lang w:eastAsia="ja-JP"/>
+        </w:rPr>
+        <w:t>青信号としか呼ばなくなったのです</w:t>
+      </w:r>
+    </w:p>
+    <w:p>
+      <w:pPr>
+        <w:rPr>
+          <w:rFonts w:eastAsia="Yu Mincho"/>
+          <w:lang w:eastAsia="ja-JP"/>
+        </w:rPr>
+      </w:pPr>
+      <w:r>
+        <w:rPr>
+          <w:rFonts w:hint="eastAsia"/>
+          <w:lang w:eastAsia="ja-JP"/>
+        </w:rPr>
+        <w:t>ただ</w:t>
+      </w:r>
+      <w:r>
+        <w:rPr>
+          <w:rFonts w:asciiTheme="minorEastAsia" w:hAnsiTheme="minorEastAsia" w:hint="eastAsia"/>
+          <w:lang w:eastAsia="ja-JP"/>
+        </w:rPr>
+        <w:t>，</w:t>
+      </w:r>
+      <w:r>
+        <w:rPr>
+          <w:lang w:eastAsia="ja-JP"/>
+        </w:rPr>
+        <w:ruby>
+          <w:rubyPr>
+            <w:rubyAlign w:val="distributeSpace"/>
+            <w:hps w:val="10"/>
+            <w:hpsRaise w:val="18"/>
+            <w:hpsBaseText w:val="21"/>
+            <w:lid w:val="ja-JP"/>
+          </w:rubyPr>
+          <w:rt>
+            <w:r>
+              <w:rPr>
+                <w:rFonts w:ascii="等线" w:eastAsia="等线" w:hAnsi="等线"/>
+                <w:sz w:val="10"/>
+                <w:lang w:eastAsia="ja-JP"/>
+              </w:rPr>
+              <w:t>かり</w:t>
+            </w:r>
+          </w:rt>
+          <w:rubyBase>
+            <w:r>
+              <w:rPr>
+                <w:lang w:eastAsia="ja-JP"/>
+              </w:rPr>
+              <w:t>仮</w:t>
+            </w:r>
+          </w:rubyBase>
+        </w:ruby>
+      </w:r>
+      <w:r>
+        <w:rPr>
+          <w:rFonts w:hint="eastAsia"/>
+          <w:lang w:eastAsia="ja-JP"/>
+        </w:rPr>
+        <w:t>にメディアが青信号と言い始めたとしても</w:t>
+      </w:r>
+    </w:p>
+    <w:p>
+      <w:pPr>
+        <w:rPr>
+          <w:rFonts w:eastAsia="Yu Mincho"/>
+          <w:lang w:eastAsia="ja-JP"/>
+        </w:rPr>
+      </w:pPr>
+      <w:r>
+        <w:rPr>
+          <w:rFonts w:hint="eastAsia"/>
+          <w:lang w:eastAsia="ja-JP"/>
+        </w:rPr>
+        <w:t>明らかにおかしいものであれば</w:t>
+      </w:r>
+    </w:p>
+    <w:p>
+      <w:pPr>
+        <w:rPr>
+          <w:rFonts w:eastAsia="Yu Mincho"/>
+          <w:lang w:eastAsia="ja-JP"/>
+        </w:rPr>
+      </w:pPr>
+      <w:r>
+        <w:rPr>
+          <w:rFonts w:hint="eastAsia"/>
+          <w:lang w:eastAsia="ja-JP"/>
+        </w:rPr>
+        <w:t>浸透はしなかったはずです</w:t>
+      </w:r>
+    </w:p>
+    <w:p>
+      <w:pPr>
+        <w:rPr>
+          <w:rFonts w:eastAsia="Yu Mincho"/>
+          <w:lang w:eastAsia="ja-JP"/>
+        </w:rPr>
+      </w:pPr>
+      <w:r>
+        <w:rPr>
+          <w:rFonts w:hint="eastAsia"/>
+          <w:lang w:eastAsia="ja-JP"/>
+        </w:rPr>
+        <w:t>なぜ日本人は青信号と</w:t>
+      </w:r>
+      <w:r>
+        <w:rPr>
+          <w:rFonts w:hint="eastAsia"/>
+          <w:highlight w:val="magenta"/>
+          <w:lang w:eastAsia="ja-JP"/>
+        </w:rPr>
+        <w:t>いう</w:t>
+      </w:r>
+      <w:r>
+        <w:rPr>
+          <w:rFonts w:ascii="Yu Mincho" w:eastAsia="Yu Mincho" w:hAnsi="Yu Mincho" w:hint="eastAsia"/>
+          <w:highlight w:val="green"/>
+          <w:lang w:eastAsia="ja-JP"/>
+        </w:rPr>
+        <w:t>呼ぶ</w:t>
+      </w:r>
+      <w:r>
+        <w:rPr>
+          <w:rFonts w:hint="eastAsia"/>
+          <w:lang w:eastAsia="ja-JP"/>
+        </w:rPr>
+        <w:t>ことをすんなりと受け入れられたのでしょうか</w:t>
+      </w:r>
+    </w:p>
+    <w:p>
+      <w:pPr>
+        <w:rPr>
+          <w:rFonts w:eastAsia="Yu Mincho"/>
+          <w:lang w:eastAsia="ja-JP"/>
+        </w:rPr>
+      </w:pPr>
+      <w:r>
+        <w:rPr>
+          <w:rFonts w:hint="eastAsia"/>
+          <w:lang w:eastAsia="ja-JP"/>
+        </w:rPr>
+        <w:t>これはおそらくそもそも日本語では</w:t>
+      </w:r>
+    </w:p>
+    <w:p>
+      <w:pPr>
+        <w:rPr>
+          <w:rFonts w:eastAsia="Yu Mincho"/>
+          <w:lang w:eastAsia="ja-JP"/>
+        </w:rPr>
+      </w:pPr>
+      <w:r>
+        <w:rPr>
+          <w:rFonts w:hint="eastAsia"/>
+          <w:lang w:eastAsia="ja-JP"/>
+        </w:rPr>
+        <w:t>緑という</w:t>
+      </w:r>
+      <w:r>
+        <w:rPr>
+          <w:lang w:eastAsia="ja-JP"/>
+        </w:rPr>
+        <w:ruby>
+          <w:rubyPr>
+            <w:rubyAlign w:val="distributeSpace"/>
+            <w:hps w:val="10"/>
+            <w:hpsRaise w:val="18"/>
+            <w:hpsBaseText w:val="21"/>
+            <w:lid w:val="ja-JP"/>
+          </w:rubyPr>
+          <w:rt>
+            <w:r>
+              <w:rPr>
+                <w:rFonts w:ascii="等线" w:eastAsia="等线" w:hAnsi="等线"/>
+                <w:sz w:val="10"/>
+                <w:lang w:eastAsia="ja-JP"/>
+              </w:rPr>
+              <w:t>がいねん</w:t>
+            </w:r>
+          </w:rt>
+          <w:rubyBase>
+            <w:r>
+              <w:rPr>
+                <w:lang w:eastAsia="ja-JP"/>
+              </w:rPr>
+              <w:t>概念</w:t>
+            </w:r>
+          </w:rubyBase>
+        </w:ruby>
+      </w:r>
+      <w:r>
+        <w:rPr>
+          <w:rFonts w:hint="eastAsia"/>
+          <w:lang w:eastAsia="ja-JP"/>
+        </w:rPr>
+        <w:t>が</w:t>
+      </w:r>
+      <w:r>
+        <w:rPr>
+          <w:lang w:eastAsia="ja-JP"/>
+        </w:rPr>
+        <w:ruby>
+          <w:rubyPr>
+            <w:rubyAlign w:val="distributeSpace"/>
+            <w:hps w:val="10"/>
+            <w:hpsRaise w:val="18"/>
+            <w:hpsBaseText w:val="21"/>
+            <w:lid w:val="ja-JP"/>
+          </w:rubyPr>
+          <w:rt>
+            <w:r>
+              <w:rPr>
+                <w:rFonts w:ascii="等线" w:eastAsia="等线" w:hAnsi="等线"/>
+                <w:sz w:val="10"/>
+                <w:lang w:eastAsia="ja-JP"/>
+              </w:rPr>
+              <w:t>きはく</w:t>
+            </w:r>
+          </w:rt>
+          <w:rubyBase>
+            <w:r>
+              <w:rPr>
+                <w:lang w:eastAsia="ja-JP"/>
+              </w:rPr>
+              <w:t>希薄</w:t>
+            </w:r>
+          </w:rubyBase>
+        </w:ruby>
+      </w:r>
+      <w:r>
+        <w:rPr>
+          <w:rFonts w:hint="eastAsia"/>
+          <w:lang w:eastAsia="ja-JP"/>
+        </w:rPr>
+        <w:t>だからだと思います</w:t>
+      </w:r>
+    </w:p>
+    <w:p>
+      <w:pPr>
+        <w:rPr>
+          <w:rFonts w:eastAsia="Yu Mincho"/>
+          <w:lang w:eastAsia="ja-JP"/>
+        </w:rPr>
+      </w:pPr>
+      <w:r>
+        <w:rPr>
+          <w:rFonts w:hint="eastAsia"/>
+          <w:lang w:eastAsia="ja-JP"/>
+        </w:rPr>
+        <w:t>今回の青信号の例に限らず</w:t>
+      </w:r>
+    </w:p>
+    <w:p>
+      <w:pPr>
+        <w:rPr>
+          <w:rFonts w:eastAsia="Yu Mincho"/>
+          <w:lang w:eastAsia="ja-JP"/>
+        </w:rPr>
+      </w:pPr>
+      <w:r>
+        <w:rPr>
+          <w:rFonts w:hint="eastAsia"/>
+          <w:lang w:eastAsia="ja-JP"/>
+        </w:rPr>
+        <w:t>明らかに緑色なのに青と表記することが</w:t>
+      </w:r>
+    </w:p>
+    <w:p>
+      <w:pPr>
+        <w:rPr>
+          <w:rFonts w:eastAsia="Yu Mincho"/>
+          <w:lang w:eastAsia="ja-JP"/>
+        </w:rPr>
+      </w:pPr>
+      <w:r>
+        <w:rPr>
+          <w:rFonts w:hint="eastAsia"/>
+          <w:lang w:eastAsia="ja-JP"/>
+        </w:rPr>
+        <w:t>少なくありません</w:t>
+      </w:r>
+    </w:p>
+    <w:p>
+      <w:pPr>
+        <w:rPr>
+          <w:rFonts w:eastAsia="Yu Mincho"/>
+          <w:lang w:eastAsia="ja-JP"/>
+        </w:rPr>
+      </w:pPr>
+      <w:r>
+        <w:rPr>
+          <w:rFonts w:hint="eastAsia"/>
+          <w:lang w:eastAsia="ja-JP"/>
+        </w:rPr>
+        <w:t>例えばこちらは</w:t>
+      </w:r>
+      <w:r>
+        <w:rPr>
+          <w:rFonts w:hint="eastAsia"/>
+          <w:lang w:eastAsia="ja-JP"/>
+        </w:rPr>
+        <w:t>，</w:t>
+      </w:r>
+      <w:r>
+        <w:rPr>
+          <w:rFonts w:hint="eastAsia"/>
+          <w:lang w:eastAsia="ja-JP"/>
+        </w:rPr>
+        <w:t>青りんごですしこれは青汁</w:t>
+      </w:r>
+    </w:p>
+    <w:p>
+      <w:pPr>
+        <w:rPr>
+          <w:rFonts w:eastAsia="Yu Mincho"/>
+          <w:lang w:eastAsia="ja-JP"/>
+        </w:rPr>
+      </w:pPr>
+      <w:r>
+        <w:rPr>
+          <w:rFonts w:hint="eastAsia"/>
+          <w:lang w:eastAsia="ja-JP"/>
+        </w:rPr>
+        <w:t>この</w:t>
+      </w:r>
+      <w:r>
+        <w:rPr>
+          <w:lang w:eastAsia="ja-JP"/>
+        </w:rPr>
+        <w:ruby>
+          <w:rubyPr>
+            <w:rubyAlign w:val="distributeSpace"/>
+            <w:hps w:val="10"/>
+            <w:hpsRaise w:val="18"/>
+            <w:hpsBaseText w:val="21"/>
+            <w:lid w:val="ja-JP"/>
+          </w:rubyPr>
+          <w:rt>
+            <w:r>
+              <w:rPr>
+                <w:rFonts w:ascii="等线" w:eastAsia="等线" w:hAnsi="等线"/>
+                <w:sz w:val="10"/>
+                <w:lang w:eastAsia="ja-JP"/>
+              </w:rPr>
+              <w:t>じょうたい</w:t>
+            </w:r>
+          </w:rt>
+          <w:rubyBase>
+            <w:r>
+              <w:rPr>
+                <w:lang w:eastAsia="ja-JP"/>
+              </w:rPr>
+              <w:t>状態</w:t>
+            </w:r>
+          </w:rubyBase>
+        </w:ruby>
+      </w:r>
+      <w:r>
+        <w:rPr>
+          <w:rFonts w:hint="eastAsia"/>
+          <w:lang w:eastAsia="ja-JP"/>
+        </w:rPr>
+        <w:t>は青々としたと表現します</w:t>
+      </w:r>
+    </w:p>
+    <w:p>
+      <w:pPr>
+        <w:rPr>
+          <w:rFonts w:eastAsia="Yu Mincho"/>
+          <w:lang w:eastAsia="ja-JP"/>
+        </w:rPr>
+      </w:pPr>
+      <w:r>
+        <w:rPr>
+          <w:rFonts w:hint="eastAsia"/>
+          <w:lang w:eastAsia="ja-JP"/>
+        </w:rPr>
+        <w:t>このようにそもそも緑という概念自体が</w:t>
+      </w:r>
+      <w:r>
+        <w:rPr>
+          <w:lang w:eastAsia="ja-JP"/>
+        </w:rPr>
+        <w:ruby>
+          <w:rubyPr>
+            <w:rubyAlign w:val="distributeSpace"/>
+            <w:hps w:val="10"/>
+            <w:hpsRaise w:val="18"/>
+            <w:hpsBaseText w:val="21"/>
+            <w:lid w:val="ja-JP"/>
+          </w:rubyPr>
+          <w:rt>
+            <w:r>
+              <w:rPr>
+                <w:rFonts w:ascii="等线" w:eastAsia="等线" w:hAnsi="等线"/>
+                <w:sz w:val="10"/>
+                <w:lang w:eastAsia="ja-JP"/>
+              </w:rPr>
+              <w:t>あいまい</w:t>
+            </w:r>
+          </w:rt>
+          <w:rubyBase>
+            <w:r>
+              <w:rPr>
+                <w:lang w:eastAsia="ja-JP"/>
+              </w:rPr>
+              <w:t>曖昧</w:t>
+            </w:r>
+          </w:rubyBase>
+        </w:ruby>
+      </w:r>
+      <w:r>
+        <w:rPr>
+          <w:rFonts w:hint="eastAsia"/>
+          <w:lang w:eastAsia="ja-JP"/>
+        </w:rPr>
+        <w:t>だから</w:t>
+      </w:r>
+    </w:p>
+    <w:p>
+      <w:pPr>
+        <w:rPr>
+          <w:rFonts w:eastAsia="Yu Mincho"/>
+          <w:lang w:eastAsia="ja-JP"/>
+        </w:rPr>
+      </w:pPr>
+      <w:r>
+        <w:rPr>
+          <w:rFonts w:hint="eastAsia"/>
+          <w:lang w:eastAsia="ja-JP"/>
+        </w:rPr>
+        <w:t>こそ青信号という名前に当時の人は</w:t>
+      </w:r>
+      <w:r>
+        <w:rPr>
+          <w:lang w:eastAsia="ja-JP"/>
+        </w:rPr>
+        <w:ruby>
+          <w:rubyPr>
+            <w:rubyAlign w:val="distributeSpace"/>
+            <w:hps w:val="10"/>
+            <w:hpsRaise w:val="18"/>
+            <w:hpsBaseText w:val="21"/>
+            <w:lid w:val="ja-JP"/>
+          </w:rubyPr>
+          <w:rt>
+            <w:r>
+              <w:rPr>
+                <w:rFonts w:ascii="等线" w:eastAsia="等线" w:hAnsi="等线"/>
+                <w:sz w:val="10"/>
+                <w:lang w:eastAsia="ja-JP"/>
+              </w:rPr>
+              <w:t>いわかん</w:t>
+            </w:r>
+          </w:rt>
+          <w:rubyBase>
+            <w:r>
+              <w:rPr>
+                <w:lang w:eastAsia="ja-JP"/>
+              </w:rPr>
+              <w:t>違和感</w:t>
+            </w:r>
+          </w:rubyBase>
+        </w:ruby>
+      </w:r>
+      <w:r>
+        <w:rPr>
+          <w:rFonts w:hint="eastAsia"/>
+          <w:lang w:eastAsia="ja-JP"/>
+        </w:rPr>
+        <w:t>を</w:t>
+      </w:r>
+      <w:r>
+        <w:rPr>
+          <w:lang w:eastAsia="ja-JP"/>
+        </w:rPr>
+        <w:ruby>
+          <w:rubyPr>
+            <w:rubyAlign w:val="distributeSpace"/>
+            <w:hps w:val="10"/>
+            <w:hpsRaise w:val="18"/>
+            <w:hpsBaseText w:val="21"/>
+            <w:lid w:val="ja-JP"/>
+          </w:rubyPr>
+          <w:rt>
+            <w:r>
+              <w:rPr>
+                <w:rFonts w:ascii="等线" w:eastAsia="等线" w:hAnsi="等线"/>
+                <w:sz w:val="10"/>
+                <w:lang w:eastAsia="ja-JP"/>
+              </w:rPr>
+              <w:t>も</w:t>
+            </w:r>
+          </w:rt>
+          <w:rubyBase>
+            <w:r>
+              <w:rPr>
+                <w:lang w:eastAsia="ja-JP"/>
+              </w:rPr>
+              <w:t>持</w:t>
+            </w:r>
+          </w:rubyBase>
+        </w:ruby>
+      </w:r>
+      <w:r>
+        <w:rPr>
+          <w:rFonts w:hint="eastAsia"/>
+          <w:lang w:eastAsia="ja-JP"/>
+        </w:rPr>
+        <w:t>たなかったのでしょう</w:t>
+      </w:r>
+    </w:p>
+    <w:p>
+      <w:pPr>
+        <w:rPr>
+          <w:rFonts w:eastAsia="Yu Mincho"/>
+          <w:lang w:eastAsia="ja-JP"/>
+        </w:rPr>
+      </w:pPr>
+      <w:r>
+        <w:rPr>
+          <w:rFonts w:hint="eastAsia"/>
+          <w:lang w:eastAsia="ja-JP"/>
+        </w:rPr>
+        <w:t>しかしこれは日本人の色彩感覚がおかしいというわけではありません</w:t>
+      </w:r>
+    </w:p>
+    <w:p>
+      <w:pPr>
+        <w:rPr>
+          <w:rFonts w:eastAsia="Yu Mincho"/>
+          <w:lang w:eastAsia="ja-JP"/>
+        </w:rPr>
+      </w:pPr>
+      <w:r>
+        <w:rPr>
+          <w:rFonts w:hint="eastAsia"/>
+          <w:lang w:eastAsia="ja-JP"/>
+        </w:rPr>
+        <w:t>つまり日本人にはこの信号の色が海の色と</w:t>
+      </w:r>
+      <w:r>
+        <w:rPr>
+          <w:lang w:eastAsia="ja-JP"/>
+        </w:rPr>
+        <w:ruby>
+          <w:rubyPr>
+            <w:rubyAlign w:val="distributeSpace"/>
+            <w:hps w:val="10"/>
+            <w:hpsRaise w:val="18"/>
+            <w:hpsBaseText w:val="21"/>
+            <w:lid w:val="ja-JP"/>
+          </w:rubyPr>
+          <w:rt>
+            <w:r>
+              <w:rPr>
+                <w:rFonts w:ascii="等线" w:eastAsia="等线" w:hAnsi="等线"/>
+                <w:sz w:val="10"/>
+                <w:lang w:eastAsia="ja-JP"/>
+              </w:rPr>
+              <w:t>おな</w:t>
+            </w:r>
+          </w:rt>
+          <w:rubyBase>
+            <w:r>
+              <w:rPr>
+                <w:lang w:eastAsia="ja-JP"/>
+              </w:rPr>
+              <w:t>同</w:t>
+            </w:r>
+          </w:rubyBase>
+        </w:ruby>
+      </w:r>
+      <w:r>
+        <w:rPr>
+          <w:rFonts w:hint="eastAsia"/>
+          <w:lang w:eastAsia="ja-JP"/>
+        </w:rPr>
+        <w:t>じように見えているというわけではないということです</w:t>
+      </w:r>
+    </w:p>
+    <w:p>
+      <w:pPr>
+        <w:rPr>
+          <w:rFonts w:eastAsia="Yu Mincho"/>
+          <w:lang w:eastAsia="ja-JP"/>
+        </w:rPr>
+      </w:pPr>
+      <w:r>
+        <w:rPr>
+          <w:lang w:eastAsia="ja-JP"/>
+        </w:rPr>
+        <w:ruby>
+          <w:rubyPr>
+            <w:rubyAlign w:val="distributeSpace"/>
+            <w:hps w:val="10"/>
+            <w:hpsRaise w:val="18"/>
+            <w:hpsBaseText w:val="21"/>
+            <w:lid w:val="ja-JP"/>
+          </w:rubyPr>
+          <w:rt>
+            <w:r>
+              <w:rPr>
+                <w:rFonts w:ascii="等线" w:eastAsia="等线" w:hAnsi="等线"/>
+                <w:sz w:val="10"/>
+                <w:lang w:eastAsia="ja-JP"/>
+              </w:rPr>
+              <w:t>こじん</w:t>
+            </w:r>
+          </w:rt>
+          <w:rubyBase>
+            <w:r>
+              <w:rPr>
+                <w:lang w:eastAsia="ja-JP"/>
+              </w:rPr>
+              <w:t>個人</w:t>
+            </w:r>
+          </w:rubyBase>
+        </w:ruby>
+      </w:r>
+      <w:r>
+        <w:rPr>
+          <w:rFonts w:hint="eastAsia"/>
+          <w:lang w:eastAsia="ja-JP"/>
+        </w:rPr>
+        <w:t>的な</w:t>
+      </w:r>
+      <w:r>
+        <w:rPr>
+          <w:lang w:eastAsia="ja-JP"/>
+        </w:rPr>
+        <w:ruby>
+          <w:rubyPr>
+            <w:rubyAlign w:val="distributeSpace"/>
+            <w:hps w:val="10"/>
+            <w:hpsRaise w:val="18"/>
+            <w:hpsBaseText w:val="21"/>
+            <w:lid w:val="ja-JP"/>
+          </w:rubyPr>
+          <w:rt>
+            <w:r>
+              <w:rPr>
+                <w:rFonts w:ascii="等线" w:eastAsia="等线" w:hAnsi="等线"/>
+                <w:sz w:val="10"/>
+                <w:lang w:eastAsia="ja-JP"/>
+              </w:rPr>
+              <w:t>いんしょう</w:t>
+            </w:r>
+          </w:rt>
+          <w:rubyBase>
+            <w:r>
+              <w:rPr>
+                <w:lang w:eastAsia="ja-JP"/>
+              </w:rPr>
+              <w:t>印象</w:t>
+            </w:r>
+          </w:rubyBase>
+        </w:ruby>
+      </w:r>
+      <w:r>
+        <w:rPr>
+          <w:rFonts w:hint="eastAsia"/>
+          <w:lang w:eastAsia="ja-JP"/>
+        </w:rPr>
+        <w:t>としてこのように</w:t>
+      </w:r>
+      <w:r>
+        <w:rPr>
+          <w:rFonts w:hint="eastAsia"/>
+          <w:lang w:eastAsia="ja-JP"/>
+        </w:rPr>
+        <w:t>,</w:t>
+      </w:r>
+      <w:r>
+        <w:rPr>
+          <w:lang w:eastAsia="ja-JP"/>
+        </w:rPr>
+        <w:t xml:space="preserve"> </w:t>
+      </w:r>
+      <w:r>
+        <w:rPr>
+          <w:rFonts w:hint="eastAsia"/>
+          <w:lang w:eastAsia="ja-JP"/>
+        </w:rPr>
+        <w:t>明らかに緑色のものを青で</w:t>
+      </w:r>
+      <w:r>
+        <w:rPr>
+          <w:lang w:eastAsia="ja-JP"/>
+        </w:rPr>
+        <w:ruby>
+          <w:rubyPr>
+            <w:rubyAlign w:val="distributeSpace"/>
+            <w:hps w:val="10"/>
+            <w:hpsRaise w:val="18"/>
+            <w:hpsBaseText w:val="21"/>
+            <w:lid w:val="ja-JP"/>
+          </w:rubyPr>
+          <w:rt>
+            <w:r>
+              <w:rPr>
+                <w:rFonts w:ascii="等线" w:eastAsia="等线" w:hAnsi="等线"/>
+                <w:sz w:val="10"/>
+                <w:lang w:eastAsia="ja-JP"/>
+              </w:rPr>
+              <w:t>ひょうき</w:t>
+            </w:r>
+          </w:rt>
+          <w:rubyBase>
+            <w:r>
+              <w:rPr>
+                <w:lang w:eastAsia="ja-JP"/>
+              </w:rPr>
+              <w:t>表記</w:t>
+            </w:r>
+          </w:rubyBase>
+        </w:ruby>
+      </w:r>
+      <w:r>
+        <w:rPr>
+          <w:rFonts w:hint="eastAsia"/>
+          <w:lang w:eastAsia="ja-JP"/>
+        </w:rPr>
+        <w:t>するのは</w:t>
+      </w:r>
+    </w:p>
+    <w:p>
+      <w:pPr>
+        <w:rPr>
+          <w:rFonts w:eastAsia="Yu Mincho"/>
+          <w:lang w:eastAsia="ja-JP"/>
+        </w:rPr>
+      </w:pPr>
+      <w:r>
+        <w:rPr>
+          <w:rFonts w:hint="eastAsia"/>
+          <w:lang w:eastAsia="ja-JP"/>
+        </w:rPr>
+        <w:lastRenderedPageBreak/>
+        <w:t>青信号</w:t>
+      </w:r>
+      <w:r>
+        <w:rPr>
+          <w:rFonts w:asciiTheme="minorEastAsia" w:hAnsiTheme="minorEastAsia" w:hint="eastAsia"/>
+          <w:lang w:eastAsia="ja-JP"/>
+        </w:rPr>
+        <w:t>，</w:t>
+      </w:r>
+      <w:r>
+        <w:rPr>
+          <w:rFonts w:hint="eastAsia"/>
+          <w:lang w:eastAsia="ja-JP"/>
+        </w:rPr>
+        <w:t>青りんご</w:t>
+      </w:r>
+      <w:r>
+        <w:rPr>
+          <w:rFonts w:ascii="Yu Mincho" w:hAnsi="Yu Mincho" w:hint="eastAsia"/>
+          <w:lang w:eastAsia="ja-JP"/>
+        </w:rPr>
+        <w:t>，</w:t>
+      </w:r>
+      <w:r>
+        <w:rPr>
+          <w:lang w:eastAsia="ja-JP"/>
+        </w:rPr>
+        <w:ruby>
+          <w:rubyPr>
+            <w:rubyAlign w:val="distributeSpace"/>
+            <w:hps w:val="10"/>
+            <w:hpsRaise w:val="18"/>
+            <w:hpsBaseText w:val="21"/>
+            <w:lid w:val="ja-JP"/>
+          </w:rubyPr>
+          <w:rt>
+            <w:r>
+              <w:rPr>
+                <w:rFonts w:ascii="等线" w:eastAsia="等线" w:hAnsi="等线"/>
+                <w:sz w:val="10"/>
+                <w:lang w:eastAsia="ja-JP"/>
+              </w:rPr>
+              <w:t>あおじる</w:t>
+            </w:r>
+          </w:rt>
+          <w:rubyBase>
+            <w:r>
+              <w:rPr>
+                <w:lang w:eastAsia="ja-JP"/>
+              </w:rPr>
+              <w:t>青汁</w:t>
+            </w:r>
+          </w:rubyBase>
+        </w:ruby>
+      </w:r>
+      <w:r>
+        <w:rPr>
+          <w:rFonts w:hint="eastAsia"/>
+          <w:lang w:eastAsia="ja-JP"/>
+        </w:rPr>
         <w:t>のように</w:t>
       </w:r>
       <w:r>
@@ -931,22 +1378,132 @@
           <w:rFonts w:hint="eastAsia"/>
           <w:lang w:eastAsia="ja-JP"/>
         </w:rPr>
-        <w:t>それ自体が単語として</w:t>
-      </w:r>
-    </w:p>
-    <w:p>
-      <w:pPr>
-        <w:rPr>
-          <w:rFonts w:eastAsia="Yu Mincho"/>
-          <w:lang w:eastAsia="ja-JP"/>
-        </w:rPr>
-      </w:pPr>
-      <w:r>
-        <w:rPr>
-          <w:rFonts w:hint="eastAsia"/>
-          <w:lang w:eastAsia="ja-JP"/>
-        </w:rPr>
-        <w:t>成立している場合に限ると思います</w:t>
+        <w:t>それ</w:t>
+      </w:r>
+      <w:r>
+        <w:rPr>
+          <w:lang w:eastAsia="ja-JP"/>
+        </w:rPr>
+        <w:ruby>
+          <w:rubyPr>
+            <w:rubyAlign w:val="distributeSpace"/>
+            <w:hps w:val="10"/>
+            <w:hpsRaise w:val="18"/>
+            <w:hpsBaseText w:val="21"/>
+            <w:lid w:val="ja-JP"/>
+          </w:rubyPr>
+          <w:rt>
+            <w:r>
+              <w:rPr>
+                <w:rFonts w:ascii="等线" w:eastAsia="等线" w:hAnsi="等线"/>
+                <w:sz w:val="10"/>
+                <w:lang w:eastAsia="ja-JP"/>
+              </w:rPr>
+              <w:t>じたい</w:t>
+            </w:r>
+          </w:rt>
+          <w:rubyBase>
+            <w:r>
+              <w:rPr>
+                <w:lang w:eastAsia="ja-JP"/>
+              </w:rPr>
+              <w:t>自体</w:t>
+            </w:r>
+          </w:rubyBase>
+        </w:ruby>
+      </w:r>
+      <w:r>
+        <w:rPr>
+          <w:rFonts w:hint="eastAsia"/>
+          <w:lang w:eastAsia="ja-JP"/>
+        </w:rPr>
+        <w:t>が単語として</w:t>
+      </w:r>
+    </w:p>
+    <w:p>
+      <w:pPr>
+        <w:rPr>
+          <w:rFonts w:eastAsia="Yu Mincho"/>
+          <w:lang w:eastAsia="ja-JP"/>
+        </w:rPr>
+      </w:pPr>
+      <w:r>
+        <w:rPr>
+          <w:lang w:eastAsia="ja-JP"/>
+        </w:rPr>
+        <w:ruby>
+          <w:rubyPr>
+            <w:rubyAlign w:val="distributeSpace"/>
+            <w:hps w:val="10"/>
+            <w:hpsRaise w:val="18"/>
+            <w:hpsBaseText w:val="21"/>
+            <w:lid w:val="ja-JP"/>
+          </w:rubyPr>
+          <w:rt>
+            <w:r>
+              <w:rPr>
+                <w:rFonts w:ascii="等线" w:eastAsia="等线" w:hAnsi="等线"/>
+                <w:sz w:val="10"/>
+                <w:lang w:eastAsia="ja-JP"/>
+              </w:rPr>
+              <w:t>せいりつ</w:t>
+            </w:r>
+          </w:rt>
+          <w:rubyBase>
+            <w:r>
+              <w:rPr>
+                <w:lang w:eastAsia="ja-JP"/>
+              </w:rPr>
+              <w:t>成立</w:t>
+            </w:r>
+          </w:rubyBase>
+        </w:ruby>
+      </w:r>
+      <w:r>
+        <w:rPr>
+          <w:rFonts w:hint="eastAsia"/>
+          <w:lang w:eastAsia="ja-JP"/>
+        </w:rPr>
+        <w:t>している</w:t>
+      </w:r>
+      <w:r>
+        <w:rPr>
+          <w:lang w:eastAsia="ja-JP"/>
+        </w:rPr>
+        <w:ruby>
+          <w:rubyPr>
+            <w:rubyAlign w:val="distributeSpace"/>
+            <w:hps w:val="10"/>
+            <w:hpsRaise w:val="18"/>
+            <w:hpsBaseText w:val="21"/>
+            <w:lid w:val="ja-JP"/>
+          </w:rubyPr>
+          <w:rt>
+            <w:r>
+              <w:rPr>
+                <w:rFonts w:ascii="等线" w:eastAsia="等线" w:hAnsi="等线"/>
+                <w:sz w:val="10"/>
+                <w:lang w:eastAsia="ja-JP"/>
+              </w:rPr>
+              <w:t>ばあい</w:t>
+            </w:r>
+          </w:rt>
+          <w:rubyBase>
+            <w:r>
+              <w:rPr>
+                <w:lang w:eastAsia="ja-JP"/>
+              </w:rPr>
+              <w:t>場合</w:t>
+            </w:r>
+          </w:rubyBase>
+        </w:ruby>
+      </w:r>
+      <w:r>
+        <w:rPr>
+          <w:rFonts w:hint="eastAsia"/>
+          <w:lang w:eastAsia="ja-JP"/>
+        </w:rPr>
+        <w:t>に限ると思います</w:t>
       </w:r>
     </w:p>
     <w:p>
@@ -1006,7 +1563,6 @@
           <w:rFonts w:hint="eastAsia"/>
           <w:lang w:eastAsia="ja-JP"/>
         </w:rPr>
-        <w:lastRenderedPageBreak/>
         <w:t>間違いなく青りんごという答えが返ってくると思いますが</w:t>
       </w:r>
     </w:p>
@@ -1022,7 +1578,46 @@
           <w:rFonts w:hint="eastAsia"/>
           <w:lang w:eastAsia="ja-JP"/>
         </w:rPr>
-        <w:t>青りんごは何色ですか」と色を尋ねた場合</w:t>
+        <w:t>青りんごは何色ですか」と色を</w:t>
+      </w:r>
+      <w:r>
+        <w:rPr>
+          <w:lang w:eastAsia="ja-JP"/>
+        </w:rPr>
+        <w:ruby>
+          <w:rubyPr>
+            <w:rubyAlign w:val="distributeSpace"/>
+            <w:hps w:val="10"/>
+            <w:hpsRaise w:val="18"/>
+            <w:hpsBaseText w:val="21"/>
+            <w:lid w:val="ja-JP"/>
+          </w:rubyPr>
+          <w:rt>
+            <w:r>
+              <w:rPr>
+                <w:rFonts w:ascii="等线" w:eastAsia="等线" w:hAnsi="等线"/>
+                <w:sz w:val="10"/>
+                <w:lang w:eastAsia="ja-JP"/>
+              </w:rPr>
+              <w:t>たず</w:t>
+            </w:r>
+          </w:rt>
+          <w:rubyBase>
+            <w:r>
+              <w:rPr>
+                <w:lang w:eastAsia="ja-JP"/>
+              </w:rPr>
+              <w:t>尋</w:t>
+            </w:r>
+          </w:rubyBase>
+        </w:ruby>
+      </w:r>
+      <w:r>
+        <w:rPr>
+          <w:rFonts w:hint="eastAsia"/>
+          <w:lang w:eastAsia="ja-JP"/>
+        </w:rPr>
+        <w:t>ねた場合</w:t>
       </w:r>
     </w:p>
     <w:p>
@@ -1067,10 +1662,55 @@
           <w:rFonts w:hint="eastAsia"/>
           <w:lang w:eastAsia="ja-JP"/>
         </w:rPr>
-        <w:t>皆さんの国でもこのような現象はありますでしょうか</w:t>
-      </w:r>
-    </w:p>
-    <w:p/>
+        <w:t>皆さんの国でもこのような</w:t>
+      </w:r>
+      <w:r>
+        <w:rPr>
+          <w:lang w:eastAsia="ja-JP"/>
+        </w:rPr>
+        <w:ruby>
+          <w:rubyPr>
+            <w:rubyAlign w:val="distributeSpace"/>
+            <w:hps w:val="10"/>
+            <w:hpsRaise w:val="18"/>
+            <w:hpsBaseText w:val="21"/>
+            <w:lid w:val="ja-JP"/>
+          </w:rubyPr>
+          <w:rt>
+            <w:r>
+              <w:rPr>
+                <w:rFonts w:ascii="等线" w:eastAsia="等线" w:hAnsi="等线"/>
+                <w:sz w:val="10"/>
+                <w:lang w:eastAsia="ja-JP"/>
+              </w:rPr>
+              <w:t>げんしょう</w:t>
+            </w:r>
+          </w:rt>
+          <w:rubyBase>
+            <w:r>
+              <w:rPr>
+                <w:lang w:eastAsia="ja-JP"/>
+              </w:rPr>
+              <w:t>現象</w:t>
+            </w:r>
+          </w:rubyBase>
+        </w:ruby>
+      </w:r>
+      <w:r>
+        <w:rPr>
+          <w:rFonts w:hint="eastAsia"/>
+          <w:lang w:eastAsia="ja-JP"/>
+        </w:rPr>
+        <w:t>はありますでしょうか</w:t>
+      </w:r>
+    </w:p>
+    <w:p>
+      <w:pPr>
+        <w:rPr>
+          <w:lang w:eastAsia="ja-JP"/>
+        </w:rPr>
+      </w:pPr>
+    </w:p>
     <w:sectPr>
       <w:pgSz w:w="11906" w:h="16838"/>
       <w:pgMar w:top="1440" w:right="1800" w:bottom="1440" w:left="1800" w:header="851" w:footer="992" w:gutter="0"/>
